--- a/git命令操作github.docx
+++ b/git命令操作github.docx
@@ -14,14 +14,12 @@
         </w:rPr>
         <w:t>登入</w:t>
       </w:r>
-      <w:proofErr w:type="spellStart"/>
       <w:r>
         <w:rPr>
           <w:rFonts w:hint="eastAsia"/>
         </w:rPr>
         <w:t>github</w:t>
       </w:r>
-      <w:proofErr w:type="spellEnd"/>
       <w:r>
         <w:rPr>
           <w:rFonts w:hint="eastAsia"/>
@@ -44,28 +42,24 @@
         </w:rPr>
         <w:t>打开</w:t>
       </w:r>
-      <w:proofErr w:type="spellStart"/>
       <w:r>
         <w:rPr>
           <w:rFonts w:hint="eastAsia"/>
         </w:rPr>
         <w:t>git</w:t>
       </w:r>
-      <w:proofErr w:type="spellEnd"/>
       <w:r>
         <w:rPr>
           <w:rFonts w:hint="eastAsia"/>
         </w:rPr>
         <w:t>：进入要托管的文件目录右键启动</w:t>
       </w:r>
-      <w:proofErr w:type="spellStart"/>
       <w:r>
         <w:rPr>
           <w:rFonts w:hint="eastAsia"/>
         </w:rPr>
         <w:t>Git</w:t>
       </w:r>
-      <w:proofErr w:type="spellEnd"/>
       <w:r>
         <w:t xml:space="preserve"> Base</w:t>
       </w:r>
@@ -89,21 +83,7 @@
         <w:rPr>
           <w:rFonts w:hint="eastAsia"/>
         </w:rPr>
-        <w:t>:</w:t>
-      </w:r>
-      <w:proofErr w:type="spellStart"/>
-      <w:r>
-        <w:rPr>
-          <w:rFonts w:hint="eastAsia"/>
-        </w:rPr>
-        <w:t>git</w:t>
-      </w:r>
-      <w:proofErr w:type="spellEnd"/>
-      <w:r>
-        <w:rPr>
-          <w:rFonts w:hint="eastAsia"/>
-        </w:rPr>
-        <w:t xml:space="preserve"> clone </w:t>
+        <w:t xml:space="preserve">:git clone </w:t>
       </w:r>
       <w:r>
         <w:t>+</w:t>
@@ -190,30 +170,20 @@
         <w:rPr>
           <w:rFonts w:hint="eastAsia"/>
         </w:rPr>
-        <w:t>.</w:t>
-      </w:r>
-      <w:proofErr w:type="spellStart"/>
-      <w:r>
-        <w:rPr>
-          <w:rFonts w:hint="eastAsia"/>
-        </w:rPr>
-        <w:t>git</w:t>
-      </w:r>
-      <w:proofErr w:type="spellEnd"/>
+        <w:t>.git</w:t>
+      </w:r>
       <w:r>
         <w:rPr>
           <w:rFonts w:hint="eastAsia"/>
         </w:rPr>
         <w:t>文件夹复制到真正要托管的目录，在该目录下打开</w:t>
       </w:r>
-      <w:proofErr w:type="spellStart"/>
       <w:r>
         <w:rPr>
           <w:rFonts w:hint="eastAsia"/>
         </w:rPr>
         <w:t>Git</w:t>
       </w:r>
-      <w:proofErr w:type="spellEnd"/>
       <w:r>
         <w:t xml:space="preserve"> Base</w:t>
       </w:r>
@@ -233,13 +203,8 @@
       <w:r>
         <w:t>执行命令：</w:t>
       </w:r>
-      <w:proofErr w:type="spellStart"/>
-      <w:r>
-        <w:t>git</w:t>
-      </w:r>
-      <w:proofErr w:type="spellEnd"/>
-      <w:r>
-        <w:t xml:space="preserve"> add</w:t>
+      <w:r>
+        <w:t>git add</w:t>
       </w:r>
       <w:r>
         <w:t xml:space="preserve"> .</w:t>
@@ -260,13 +225,8 @@
       <w:r>
         <w:t>执行命令：</w:t>
       </w:r>
-      <w:proofErr w:type="spellStart"/>
-      <w:r>
-        <w:t>git</w:t>
-      </w:r>
-      <w:proofErr w:type="spellEnd"/>
-      <w:r>
-        <w:t xml:space="preserve"> commit –m “message”</w:t>
+      <w:r>
+        <w:t>git commit –m “message”</w:t>
       </w:r>
       <w:r>
         <w:t>提交：</w:t>
@@ -290,7 +250,6 @@
       <w:r>
         <w:t>执行命令：</w:t>
       </w:r>
-      <w:proofErr w:type="spellStart"/>
       <w:r>
         <w:rPr>
           <w:rFonts w:hint="eastAsia"/>
@@ -298,20 +257,14 @@
         <w:t>gi</w:t>
       </w:r>
       <w:r>
-        <w:t>t</w:t>
-      </w:r>
-      <w:proofErr w:type="spellEnd"/>
-      <w:r>
-        <w:t xml:space="preserve"> push –u origin master</w:t>
+        <w:t>t push –u origin master</w:t>
       </w:r>
       <w:r>
         <w:t>将本地的仓库推送到</w:t>
       </w:r>
-      <w:proofErr w:type="spellStart"/>
       <w:r>
         <w:t>github</w:t>
       </w:r>
-      <w:proofErr w:type="spellEnd"/>
       <w:r>
         <w:t>服务器对应的仓库中</w:t>
       </w:r>
@@ -394,19 +347,12 @@
     <w:p/>
     <w:p/>
     <w:p>
-      <w:pPr>
-        <w:rPr>
-          <w:rFonts w:hint="eastAsia"/>
-        </w:rPr>
-      </w:pPr>
       <w:r>
         <w:t>二、先在</w:t>
       </w:r>
-      <w:proofErr w:type="spellStart"/>
       <w:r>
         <w:t>github</w:t>
       </w:r>
-      <w:proofErr w:type="spellEnd"/>
       <w:r>
         <w:t>上创建好仓库</w:t>
       </w:r>
@@ -419,19 +365,9 @@
       <w:r>
         <w:t>下执行</w:t>
       </w:r>
-      <w:proofErr w:type="spellStart"/>
-      <w:r>
-        <w:t>git</w:t>
-      </w:r>
-      <w:proofErr w:type="spellEnd"/>
-      <w:r>
-        <w:t xml:space="preserve"> </w:t>
-      </w:r>
-      <w:proofErr w:type="spellStart"/>
-      <w:r>
-        <w:t>init</w:t>
-      </w:r>
-      <w:proofErr w:type="spellEnd"/>
+      <w:r>
+        <w:t>git init</w:t>
+      </w:r>
       <w:r>
         <w:t>命令初始化仓库（生成</w:t>
       </w:r>
@@ -439,16 +375,8 @@
         <w:rPr>
           <w:rFonts w:hint="eastAsia"/>
         </w:rPr>
-        <w:t>.</w:t>
-      </w:r>
-      <w:proofErr w:type="spellStart"/>
-      <w:r>
-        <w:rPr>
-          <w:rFonts w:hint="eastAsia"/>
-        </w:rPr>
-        <w:t>git</w:t>
-      </w:r>
-      <w:proofErr w:type="spellEnd"/>
+        <w:t>.git</w:t>
+      </w:r>
       <w:r>
         <w:rPr>
           <w:rFonts w:hint="eastAsia"/>
@@ -461,30 +389,17 @@
       <w:r>
         <w:t>，添加要托管的文件信息，执行命令</w:t>
       </w:r>
-      <w:proofErr w:type="spellStart"/>
-      <w:r>
-        <w:t>git</w:t>
-      </w:r>
-      <w:proofErr w:type="spellEnd"/>
-      <w:r>
-        <w:t xml:space="preserve"> remote add origin https://github.com/461847686qq/test.netCore.git</w:t>
+      <w:r>
+        <w:t>git remote add origin https://github.com/461847686qq/test.netCore.git</w:t>
       </w:r>
       <w:r>
         <w:t>，然后提交</w:t>
       </w:r>
-      <w:proofErr w:type="spellStart"/>
-      <w:r>
-        <w:rPr>
-          <w:rFonts w:hint="eastAsia"/>
-        </w:rPr>
-        <w:t>git</w:t>
-      </w:r>
-      <w:proofErr w:type="spellEnd"/>
-      <w:r>
-        <w:rPr>
-          <w:rFonts w:hint="eastAsia"/>
-        </w:rPr>
-        <w:t xml:space="preserve"> commit </w:t>
+      <w:r>
+        <w:rPr>
+          <w:rFonts w:hint="eastAsia"/>
+        </w:rPr>
+        <w:t xml:space="preserve">git commit </w:t>
       </w:r>
       <w:r>
         <w:t>–</w:t>
@@ -501,19 +416,11 @@
       <w:r>
         <w:t>，最后推送</w:t>
       </w:r>
-      <w:proofErr w:type="spellStart"/>
-      <w:r>
-        <w:rPr>
-          <w:rFonts w:hint="eastAsia"/>
-        </w:rPr>
-        <w:t>git</w:t>
-      </w:r>
-      <w:proofErr w:type="spellEnd"/>
-      <w:r>
-        <w:rPr>
-          <w:rFonts w:hint="eastAsia"/>
-        </w:rPr>
-        <w:t xml:space="preserve"> push </w:t>
+      <w:r>
+        <w:rPr>
+          <w:rFonts w:hint="eastAsia"/>
+        </w:rPr>
+        <w:t xml:space="preserve">git push </w:t>
       </w:r>
       <w:r>
         <w:t>origin master;</w:t>
@@ -561,9 +468,13 @@
         </w:drawing>
       </w:r>
     </w:p>
-    <w:p>
-      <w:bookmarkStart w:id="0" w:name="_GoBack"/>
-      <w:bookmarkEnd w:id="0"/>
+    <w:p/>
+    <w:p>
+      <w:pPr>
+        <w:rPr>
+          <w:rFonts w:hint="eastAsia"/>
+        </w:rPr>
+      </w:pPr>
     </w:p>
     <w:p>
       <w:r>
@@ -607,7 +518,23 @@
         </w:drawing>
       </w:r>
     </w:p>
-    <w:p/>
+    <w:p>
+      <w:r>
+        <w:t>或</w:t>
+      </w:r>
+      <w:r>
+        <w:t>git add .</w:t>
+      </w:r>
+      <w:bookmarkStart w:id="0" w:name="_GoBack"/>
+      <w:bookmarkEnd w:id="0"/>
+    </w:p>
+    <w:p>
+      <w:pPr>
+        <w:rPr>
+          <w:rFonts w:hint="eastAsia"/>
+        </w:rPr>
+      </w:pPr>
+    </w:p>
     <w:p>
       <w:r>
         <w:rPr>
@@ -695,11 +622,6 @@
     </w:p>
     <w:p/>
     <w:p>
-      <w:pPr>
-        <w:rPr>
-          <w:rFonts w:hint="eastAsia"/>
-        </w:rPr>
-      </w:pPr>
       <w:r>
         <w:rPr>
           <w:noProof/>
@@ -788,13 +710,7 @@
     <w:p/>
     <w:p/>
     <w:p/>
-    <w:p>
-      <w:pPr>
-        <w:rPr>
-          <w:rFonts w:hint="eastAsia"/>
-        </w:rPr>
-      </w:pPr>
-    </w:p>
+    <w:p/>
     <w:sectPr>
       <w:pgSz w:w="11906" w:h="16838"/>
       <w:pgMar w:top="1440" w:right="1800" w:bottom="1440" w:left="1800" w:header="851" w:footer="992" w:gutter="0"/>

--- a/git命令操作github.docx
+++ b/git命令操作github.docx
@@ -469,13 +469,7 @@
       </w:r>
     </w:p>
     <w:p/>
-    <w:p>
-      <w:pPr>
-        <w:rPr>
-          <w:rFonts w:hint="eastAsia"/>
-        </w:rPr>
-      </w:pPr>
-    </w:p>
+    <w:p/>
     <w:p>
       <w:r>
         <w:rPr>
@@ -525,16 +519,19 @@
       <w:r>
         <w:t>git add .</w:t>
       </w:r>
+      <w:r>
+        <w:t>或</w:t>
+      </w:r>
+      <w:r>
+        <w:rPr>
+          <w:rFonts w:hint="eastAsia"/>
+        </w:rPr>
+        <w:t>git add -A</w:t>
+      </w:r>
       <w:bookmarkStart w:id="0" w:name="_GoBack"/>
       <w:bookmarkEnd w:id="0"/>
     </w:p>
-    <w:p>
-      <w:pPr>
-        <w:rPr>
-          <w:rFonts w:hint="eastAsia"/>
-        </w:rPr>
-      </w:pPr>
-    </w:p>
+    <w:p/>
     <w:p>
       <w:r>
         <w:rPr>

--- a/git命令操作github.docx
+++ b/git命令操作github.docx
@@ -390,7 +390,30 @@
         <w:t>，添加要托管的文件信息，执行命令</w:t>
       </w:r>
       <w:r>
-        <w:t>git remote add origin https://github.com/461847686qq/test.netCore.git</w:t>
+        <w:t xml:space="preserve">git remote add origin </w:t>
+      </w:r>
+      <w:hyperlink r:id="rId7" w:history="1">
+        <w:r>
+          <w:rPr>
+            <w:rStyle w:val="a4"/>
+          </w:rPr>
+          <w:t>https://github.com/461847686qq/test.netCore.git</w:t>
+        </w:r>
+      </w:hyperlink>
+      <w:r>
+        <w:t>（</w:t>
+      </w:r>
+      <w:r>
+        <w:rPr>
+          <w:rFonts w:ascii="Georgia" w:hAnsi="Georgia"/>
+          <w:color w:val="333333"/>
+          <w:szCs w:val="21"/>
+          <w:shd w:val="clear" w:color="auto" w:fill="FFFFFF"/>
+        </w:rPr>
+        <w:t>如果你是第一次提交项目，这一句非常重要，这是你本地的当前的项目与远程的哪个仓库建立连接。</w:t>
+      </w:r>
+      <w:r>
+        <w:t>）</w:t>
       </w:r>
       <w:r>
         <w:t>，然后提交</w:t>
@@ -424,6 +447,74 @@
       </w:r>
       <w:r>
         <w:t>origin master;</w:t>
+      </w:r>
+      <w:r>
+        <w:t>如果推送失败则先拉取一下服务器上的文件信息</w:t>
+      </w:r>
+      <w:r>
+        <w:sym w:font="Wingdings" w:char="F0E8"/>
+      </w:r>
+      <w:bookmarkStart w:id="0" w:name="_GoBack"/>
+      <w:bookmarkEnd w:id="0"/>
+      <w:r>
+        <w:rPr>
+          <w:rFonts w:ascii="Georgia" w:hAnsi="Georgia"/>
+          <w:color w:val="333333"/>
+          <w:sz w:val="23"/>
+          <w:szCs w:val="23"/>
+          <w:shd w:val="clear" w:color="auto" w:fill="FFFFFF"/>
+        </w:rPr>
+        <w:t xml:space="preserve">$ git pull origin master // </w:t>
+      </w:r>
+      <w:r>
+        <w:rPr>
+          <w:rFonts w:ascii="Georgia" w:hAnsi="Georgia"/>
+          <w:color w:val="333333"/>
+          <w:sz w:val="23"/>
+          <w:szCs w:val="23"/>
+          <w:shd w:val="clear" w:color="auto" w:fill="FFFFFF"/>
+        </w:rPr>
+        <w:t>先把远程服务器</w:t>
+      </w:r>
+      <w:r>
+        <w:rPr>
+          <w:rFonts w:ascii="Georgia" w:hAnsi="Georgia"/>
+          <w:color w:val="333333"/>
+          <w:sz w:val="23"/>
+          <w:szCs w:val="23"/>
+          <w:shd w:val="clear" w:color="auto" w:fill="FFFFFF"/>
+        </w:rPr>
+        <w:t>github</w:t>
+      </w:r>
+      <w:r>
+        <w:rPr>
+          <w:rFonts w:ascii="Georgia" w:hAnsi="Georgia"/>
+          <w:color w:val="333333"/>
+          <w:sz w:val="23"/>
+          <w:szCs w:val="23"/>
+          <w:shd w:val="clear" w:color="auto" w:fill="FFFFFF"/>
+        </w:rPr>
+        <w:t>上面的文件拉下来，再</w:t>
+      </w:r>
+      <w:r>
+        <w:rPr>
+          <w:rFonts w:ascii="Georgia" w:hAnsi="Georgia"/>
+          <w:color w:val="333333"/>
+          <w:sz w:val="23"/>
+          <w:szCs w:val="23"/>
+          <w:shd w:val="clear" w:color="auto" w:fill="FFFFFF"/>
+        </w:rPr>
+        <w:t xml:space="preserve">push </w:t>
+      </w:r>
+      <w:r>
+        <w:rPr>
+          <w:rFonts w:ascii="Georgia" w:hAnsi="Georgia"/>
+          <w:color w:val="333333"/>
+          <w:sz w:val="23"/>
+          <w:szCs w:val="23"/>
+          <w:shd w:val="clear" w:color="auto" w:fill="FFFFFF"/>
+        </w:rPr>
+        <w:t>上去。</w:t>
       </w:r>
     </w:p>
     <w:p>
@@ -436,50 +527,6 @@
             <wp:extent cx="5274310" cy="2099310"/>
             <wp:effectExtent l="0" t="0" r="2540" b="0"/>
             <wp:docPr id="3" name="图片 3"/>
-            <wp:cNvGraphicFramePr>
-              <a:graphicFrameLocks xmlns:a="http://schemas.openxmlformats.org/drawingml/2006/main" noChangeAspect="1"/>
-            </wp:cNvGraphicFramePr>
-            <a:graphic xmlns:a="http://schemas.openxmlformats.org/drawingml/2006/main">
-              <a:graphicData uri="http://schemas.openxmlformats.org/drawingml/2006/picture">
-                <pic:pic xmlns:pic="http://schemas.openxmlformats.org/drawingml/2006/picture">
-                  <pic:nvPicPr>
-                    <pic:cNvPr id="1" name=""/>
-                    <pic:cNvPicPr/>
-                  </pic:nvPicPr>
-                  <pic:blipFill>
-                    <a:blip r:embed="rId7"/>
-                    <a:stretch>
-                      <a:fillRect/>
-                    </a:stretch>
-                  </pic:blipFill>
-                  <pic:spPr>
-                    <a:xfrm>
-                      <a:off x="0" y="0"/>
-                      <a:ext cx="5274310" cy="2099310"/>
-                    </a:xfrm>
-                    <a:prstGeom prst="rect">
-                      <a:avLst/>
-                    </a:prstGeom>
-                  </pic:spPr>
-                </pic:pic>
-              </a:graphicData>
-            </a:graphic>
-          </wp:inline>
-        </w:drawing>
-      </w:r>
-    </w:p>
-    <w:p/>
-    <w:p/>
-    <w:p>
-      <w:r>
-        <w:rPr>
-          <w:noProof/>
-        </w:rPr>
-        <w:drawing>
-          <wp:inline distT="0" distB="0" distL="0" distR="0" wp14:anchorId="01D44913" wp14:editId="091D880B">
-            <wp:extent cx="4771429" cy="533333"/>
-            <wp:effectExtent l="0" t="0" r="0" b="635"/>
-            <wp:docPr id="4" name="图片 4"/>
             <wp:cNvGraphicFramePr>
               <a:graphicFrameLocks xmlns:a="http://schemas.openxmlformats.org/drawingml/2006/main" noChangeAspect="1"/>
             </wp:cNvGraphicFramePr>
@@ -499,7 +546,7 @@
                   <pic:spPr>
                     <a:xfrm>
                       <a:off x="0" y="0"/>
-                      <a:ext cx="4771429" cy="533333"/>
+                      <a:ext cx="5274310" cy="2099310"/>
                     </a:xfrm>
                     <a:prstGeom prst="rect">
                       <a:avLst/>
@@ -512,36 +559,18 @@
         </w:drawing>
       </w:r>
     </w:p>
-    <w:p>
-      <w:r>
-        <w:t>或</w:t>
-      </w:r>
-      <w:r>
-        <w:t>git add .</w:t>
-      </w:r>
-      <w:r>
-        <w:t>或</w:t>
-      </w:r>
-      <w:r>
-        <w:rPr>
-          <w:rFonts w:hint="eastAsia"/>
-        </w:rPr>
-        <w:t>git add -A</w:t>
-      </w:r>
-      <w:bookmarkStart w:id="0" w:name="_GoBack"/>
-      <w:bookmarkEnd w:id="0"/>
-    </w:p>
     <w:p/>
+    <w:p/>
     <w:p>
       <w:r>
         <w:rPr>
           <w:noProof/>
         </w:rPr>
         <w:drawing>
-          <wp:inline distT="0" distB="0" distL="0" distR="0" wp14:anchorId="71457515" wp14:editId="6752A057">
-            <wp:extent cx="5274310" cy="1449705"/>
-            <wp:effectExtent l="0" t="0" r="2540" b="0"/>
-            <wp:docPr id="5" name="图片 5"/>
+          <wp:inline distT="0" distB="0" distL="0" distR="0" wp14:anchorId="01D44913" wp14:editId="091D880B">
+            <wp:extent cx="4771429" cy="533333"/>
+            <wp:effectExtent l="0" t="0" r="0" b="635"/>
+            <wp:docPr id="4" name="图片 4"/>
             <wp:cNvGraphicFramePr>
               <a:graphicFrameLocks xmlns:a="http://schemas.openxmlformats.org/drawingml/2006/main" noChangeAspect="1"/>
             </wp:cNvGraphicFramePr>
@@ -561,7 +590,7 @@
                   <pic:spPr>
                     <a:xfrm>
                       <a:off x="0" y="0"/>
-                      <a:ext cx="5274310" cy="1449705"/>
+                      <a:ext cx="4771429" cy="533333"/>
                     </a:xfrm>
                     <a:prstGeom prst="rect">
                       <a:avLst/>
@@ -574,6 +603,23 @@
         </w:drawing>
       </w:r>
     </w:p>
+    <w:p>
+      <w:r>
+        <w:t>或</w:t>
+      </w:r>
+      <w:r>
+        <w:t>git add .</w:t>
+      </w:r>
+      <w:r>
+        <w:t>或</w:t>
+      </w:r>
+      <w:r>
+        <w:rPr>
+          <w:rFonts w:hint="eastAsia"/>
+        </w:rPr>
+        <w:t>git add -A</w:t>
+      </w:r>
+    </w:p>
     <w:p/>
     <w:p>
       <w:r>
@@ -581,10 +627,10 @@
           <w:noProof/>
         </w:rPr>
         <w:drawing>
-          <wp:inline distT="0" distB="0" distL="0" distR="0" wp14:anchorId="63B0B6A6" wp14:editId="0FB22FE2">
-            <wp:extent cx="5274310" cy="1584325"/>
+          <wp:inline distT="0" distB="0" distL="0" distR="0" wp14:anchorId="71457515" wp14:editId="6752A057">
+            <wp:extent cx="5274310" cy="1449705"/>
             <wp:effectExtent l="0" t="0" r="2540" b="0"/>
-            <wp:docPr id="6" name="图片 6"/>
+            <wp:docPr id="5" name="图片 5"/>
             <wp:cNvGraphicFramePr>
               <a:graphicFrameLocks xmlns:a="http://schemas.openxmlformats.org/drawingml/2006/main" noChangeAspect="1"/>
             </wp:cNvGraphicFramePr>
@@ -604,7 +650,7 @@
                   <pic:spPr>
                     <a:xfrm>
                       <a:off x="0" y="0"/>
-                      <a:ext cx="5274310" cy="1584325"/>
+                      <a:ext cx="5274310" cy="1449705"/>
                     </a:xfrm>
                     <a:prstGeom prst="rect">
                       <a:avLst/>
@@ -623,12 +669,11 @@
         <w:rPr>
           <w:noProof/>
         </w:rPr>
-        <w:lastRenderedPageBreak/>
         <w:drawing>
-          <wp:inline distT="0" distB="0" distL="0" distR="0" wp14:anchorId="40BCFCAF" wp14:editId="294586AE">
-            <wp:extent cx="5274310" cy="2239645"/>
-            <wp:effectExtent l="0" t="0" r="2540" b="8255"/>
-            <wp:docPr id="7" name="图片 7"/>
+          <wp:inline distT="0" distB="0" distL="0" distR="0" wp14:anchorId="63B0B6A6" wp14:editId="0FB22FE2">
+            <wp:extent cx="5274310" cy="1584325"/>
+            <wp:effectExtent l="0" t="0" r="2540" b="0"/>
+            <wp:docPr id="6" name="图片 6"/>
             <wp:cNvGraphicFramePr>
               <a:graphicFrameLocks xmlns:a="http://schemas.openxmlformats.org/drawingml/2006/main" noChangeAspect="1"/>
             </wp:cNvGraphicFramePr>
@@ -648,6 +693,50 @@
                   <pic:spPr>
                     <a:xfrm>
                       <a:off x="0" y="0"/>
+                      <a:ext cx="5274310" cy="1584325"/>
+                    </a:xfrm>
+                    <a:prstGeom prst="rect">
+                      <a:avLst/>
+                    </a:prstGeom>
+                  </pic:spPr>
+                </pic:pic>
+              </a:graphicData>
+            </a:graphic>
+          </wp:inline>
+        </w:drawing>
+      </w:r>
+    </w:p>
+    <w:p/>
+    <w:p>
+      <w:r>
+        <w:rPr>
+          <w:noProof/>
+        </w:rPr>
+        <w:lastRenderedPageBreak/>
+        <w:drawing>
+          <wp:inline distT="0" distB="0" distL="0" distR="0" wp14:anchorId="40BCFCAF" wp14:editId="294586AE">
+            <wp:extent cx="5274310" cy="2239645"/>
+            <wp:effectExtent l="0" t="0" r="2540" b="8255"/>
+            <wp:docPr id="7" name="图片 7"/>
+            <wp:cNvGraphicFramePr>
+              <a:graphicFrameLocks xmlns:a="http://schemas.openxmlformats.org/drawingml/2006/main" noChangeAspect="1"/>
+            </wp:cNvGraphicFramePr>
+            <a:graphic xmlns:a="http://schemas.openxmlformats.org/drawingml/2006/main">
+              <a:graphicData uri="http://schemas.openxmlformats.org/drawingml/2006/picture">
+                <pic:pic xmlns:pic="http://schemas.openxmlformats.org/drawingml/2006/picture">
+                  <pic:nvPicPr>
+                    <pic:cNvPr id="1" name=""/>
+                    <pic:cNvPicPr/>
+                  </pic:nvPicPr>
+                  <pic:blipFill>
+                    <a:blip r:embed="rId12"/>
+                    <a:stretch>
+                      <a:fillRect/>
+                    </a:stretch>
+                  </pic:blipFill>
+                  <pic:spPr>
+                    <a:xfrm>
+                      <a:off x="0" y="0"/>
                       <a:ext cx="5274310" cy="2239645"/>
                     </a:xfrm>
                     <a:prstGeom prst="rect">
@@ -683,7 +772,7 @@
                     <pic:cNvPicPr/>
                   </pic:nvPicPr>
                   <pic:blipFill>
-                    <a:blip r:embed="rId12"/>
+                    <a:blip r:embed="rId13"/>
                     <a:stretch>
                       <a:fillRect/>
                     </a:stretch>
@@ -1247,6 +1336,17 @@
       <w:ind w:firstLineChars="200" w:firstLine="420"/>
     </w:pPr>
   </w:style>
+  <w:style w:type="character" w:styleId="a4">
+    <w:name w:val="Hyperlink"/>
+    <w:basedOn w:val="a0"/>
+    <w:uiPriority w:val="99"/>
+    <w:unhideWhenUsed/>
+    <w:rsid w:val="002F4C5C"/>
+    <w:rPr>
+      <w:color w:val="0563C1" w:themeColor="hyperlink"/>
+      <w:u w:val="single"/>
+    </w:rPr>
+  </w:style>
 </w:styles>
 </file>
 

--- a/git命令操作github.docx
+++ b/git命令操作github.docx
@@ -1,6 +1,6 @@
 
 <file path=word/document.xml><?xml version="1.0" encoding="utf-8"?>
-<w:document xmlns:wpc="http://schemas.microsoft.com/office/word/2010/wordprocessingCanvas" xmlns:mc="http://schemas.openxmlformats.org/markup-compatibility/2006" xmlns:o="urn:schemas-microsoft-com:office:office" xmlns:r="http://schemas.openxmlformats.org/officeDocument/2006/relationships" xmlns:m="http://schemas.openxmlformats.org/officeDocument/2006/math" xmlns:v="urn:schemas-microsoft-com:vml" xmlns:wp14="http://schemas.microsoft.com/office/word/2010/wordprocessingDrawing" xmlns:wp="http://schemas.openxmlformats.org/drawingml/2006/wordprocessingDrawing" xmlns:w10="urn:schemas-microsoft-com:office:word" xmlns:w="http://schemas.openxmlformats.org/wordprocessingml/2006/main" xmlns:w14="http://schemas.microsoft.com/office/word/2010/wordml" xmlns:w15="http://schemas.microsoft.com/office/word/2012/wordml" xmlns:wpg="http://schemas.microsoft.com/office/word/2010/wordprocessingGroup" xmlns:wpi="http://schemas.microsoft.com/office/word/2010/wordprocessingInk" xmlns:wne="http://schemas.microsoft.com/office/word/2006/wordml" xmlns:wps="http://schemas.microsoft.com/office/word/2010/wordprocessingShape" mc:Ignorable="w14 w15 wp14">
+<w:document xmlns:wpc="http://schemas.microsoft.com/office/word/2010/wordprocessingCanvas" xmlns:cx="http://schemas.microsoft.com/office/drawing/2014/chartex" xmlns:cx1="http://schemas.microsoft.com/office/drawing/2015/9/8/chartex" xmlns:cx2="http://schemas.microsoft.com/office/drawing/2015/10/21/chartex" xmlns:cx3="http://schemas.microsoft.com/office/drawing/2016/5/9/chartex" xmlns:cx4="http://schemas.microsoft.com/office/drawing/2016/5/10/chartex" xmlns:cx5="http://schemas.microsoft.com/office/drawing/2016/5/11/chartex" xmlns:cx6="http://schemas.microsoft.com/office/drawing/2016/5/12/chartex" xmlns:cx7="http://schemas.microsoft.com/office/drawing/2016/5/13/chartex" xmlns:cx8="http://schemas.microsoft.com/office/drawing/2016/5/14/chartex" xmlns:mc="http://schemas.openxmlformats.org/markup-compatibility/2006" xmlns:aink="http://schemas.microsoft.com/office/drawing/2016/ink" xmlns:am3d="http://schemas.microsoft.com/office/drawing/2017/model3d" xmlns:o="urn:schemas-microsoft-com:office:office" xmlns:r="http://schemas.openxmlformats.org/officeDocument/2006/relationships" xmlns:m="http://schemas.openxmlformats.org/officeDocument/2006/math" xmlns:v="urn:schemas-microsoft-com:vml" xmlns:wp14="http://schemas.microsoft.com/office/word/2010/wordprocessingDrawing" xmlns:wp="http://schemas.openxmlformats.org/drawingml/2006/wordprocessingDrawing" xmlns:w10="urn:schemas-microsoft-com:office:word" xmlns:w="http://schemas.openxmlformats.org/wordprocessingml/2006/main" xmlns:w14="http://schemas.microsoft.com/office/word/2010/wordml" xmlns:w15="http://schemas.microsoft.com/office/word/2012/wordml" xmlns:w16cid="http://schemas.microsoft.com/office/word/2016/wordml/cid" xmlns:w16se="http://schemas.microsoft.com/office/word/2015/wordml/symex" xmlns:wpg="http://schemas.microsoft.com/office/word/2010/wordprocessingGroup" xmlns:wpi="http://schemas.microsoft.com/office/word/2010/wordprocessingInk" xmlns:wne="http://schemas.microsoft.com/office/word/2006/wordml" xmlns:wps="http://schemas.microsoft.com/office/word/2010/wordprocessingShape" mc:Ignorable="w14 w15 w16se w16cid wp14">
   <w:body>
     <w:p>
       <w:r>
@@ -102,7 +102,7 @@
           <w:noProof/>
         </w:rPr>
         <w:drawing>
-          <wp:inline distT="0" distB="0" distL="0" distR="0" wp14:anchorId="762C48F3" wp14:editId="1BF799FA">
+          <wp:inline distT="0" distB="0" distL="0" distR="0" wp14:anchorId="55F22E80" wp14:editId="46EECD66">
             <wp:extent cx="5274310" cy="2756535"/>
             <wp:effectExtent l="0" t="0" r="2540" b="5715"/>
             <wp:docPr id="1" name="图片 1" descr="C:\Users\gao\Desktop\git-github\clonerepositery.jpg"/>
@@ -119,7 +119,7 @@
                     </pic:cNvPicPr>
                   </pic:nvPicPr>
                   <pic:blipFill>
-                    <a:blip r:embed="rId5">
+                    <a:blip r:embed="rId7">
                       <a:extLst>
                         <a:ext uri="{28A0092B-C50C-407E-A947-70E740481C1C}">
                           <a14:useLocalDpi xmlns:a14="http://schemas.microsoft.com/office/drawing/2010/main" val="0"/>
@@ -204,13 +204,16 @@
         <w:t>执行命令：</w:t>
       </w:r>
       <w:r>
-        <w:t>git add</w:t>
-      </w:r>
-      <w:r>
-        <w:t xml:space="preserve"> .</w:t>
+        <w:t>git add .</w:t>
       </w:r>
       <w:r>
         <w:t>把本目录中的文件都添加到缓冲区</w:t>
+      </w:r>
+      <w:r>
+        <w:rPr>
+          <w:rFonts w:hint="eastAsia"/>
+        </w:rPr>
+        <w:t>（并不是在本地新增文件），没任何提示就说明成功了。</w:t>
       </w:r>
     </w:p>
     <w:p>
@@ -268,6 +271,20 @@
       <w:r>
         <w:t>服务器对应的仓库中</w:t>
       </w:r>
+      <w:r>
+        <w:rPr>
+          <w:rFonts w:hint="eastAsia"/>
+        </w:rPr>
+        <w:t>，</w:t>
+      </w:r>
+      <w:r>
+        <w:rPr>
+          <w:rFonts w:ascii="微软雅黑" w:eastAsia="微软雅黑" w:hAnsi="微软雅黑" w:hint="eastAsia"/>
+          <w:color w:val="000000"/>
+          <w:shd w:val="clear" w:color="auto" w:fill="FFFFFF"/>
+        </w:rPr>
+        <w:t>加上了 –u参数，Git不但会把本地的master分支内容推送的远程新的master分支，还会把本地的master分支和远程的master分支关联起来</w:t>
+      </w:r>
     </w:p>
     <w:p>
       <w:pPr>
@@ -279,7 +296,7 @@
           <w:noProof/>
         </w:rPr>
         <w:drawing>
-          <wp:inline distT="0" distB="0" distL="0" distR="0">
+          <wp:inline distT="0" distB="0" distL="0" distR="0" wp14:anchorId="524AA748" wp14:editId="15005E35">
             <wp:extent cx="5274310" cy="2773091"/>
             <wp:effectExtent l="0" t="0" r="2540" b="8255"/>
             <wp:docPr id="2" name="图片 2" descr="C:\Users\gao\Desktop\git-github\push.jpg"/>
@@ -296,7 +313,7 @@
                     </pic:cNvPicPr>
                   </pic:nvPicPr>
                   <pic:blipFill>
-                    <a:blip r:embed="rId6">
+                    <a:blip r:embed="rId8">
                       <a:extLst>
                         <a:ext uri="{28A0092B-C50C-407E-A947-70E740481C1C}">
                           <a14:useLocalDpi xmlns:a14="http://schemas.microsoft.com/office/drawing/2010/main" val="0"/>
@@ -341,11 +358,30 @@
       </w:r>
     </w:p>
     <w:p/>
+    <w:p>
+      <w:r>
+        <w:t>G</w:t>
+      </w:r>
+      <w:r>
+        <w:rPr>
+          <w:rFonts w:hint="eastAsia"/>
+        </w:rPr>
+        <w:t>it</w:t>
+      </w:r>
+      <w:r>
+        <w:t xml:space="preserve"> diff [file]</w:t>
+      </w:r>
+      <w:r>
+        <w:rPr>
+          <w:rFonts w:hint="eastAsia"/>
+        </w:rPr>
+        <w:t>对比文件差异</w:t>
+      </w:r>
+    </w:p>
     <w:p/>
     <w:p/>
     <w:p/>
     <w:p/>
-    <w:p/>
     <w:p>
       <w:r>
         <w:t>二、先在</w:t>
@@ -354,16 +390,7 @@
         <w:t>github</w:t>
       </w:r>
       <w:r>
-        <w:t>上创建好仓库</w:t>
-      </w:r>
-      <w:r>
-        <w:t>，进入要托管的目录</w:t>
-      </w:r>
-      <w:r>
-        <w:t>（该目录可以不为空，即要托管的文件信息）</w:t>
-      </w:r>
-      <w:r>
-        <w:t>下执行</w:t>
+        <w:t>上创建好仓库，进入要托管的目录（该目录可以不为空，即要托管的文件信息）下执行</w:t>
       </w:r>
       <w:r>
         <w:t>git init</w:t>
@@ -384,15 +411,12 @@
         <w:t>文件夹</w:t>
       </w:r>
       <w:r>
-        <w:t>）</w:t>
-      </w:r>
-      <w:r>
-        <w:t>，添加要托管的文件信息，执行命令</w:t>
+        <w:t>），添加要托管的文件信息，执行命令</w:t>
       </w:r>
       <w:r>
         <w:t xml:space="preserve">git remote add origin </w:t>
       </w:r>
-      <w:hyperlink r:id="rId7" w:history="1">
+      <w:hyperlink r:id="rId9" w:history="1">
         <w:r>
           <w:rPr>
             <w:rStyle w:val="a4"/>
@@ -413,10 +437,7 @@
         <w:t>如果你是第一次提交项目，这一句非常重要，这是你本地的当前的项目与远程的哪个仓库建立连接。</w:t>
       </w:r>
       <w:r>
-        <w:t>）</w:t>
-      </w:r>
-      <w:r>
-        <w:t>，然后提交</w:t>
+        <w:t>），然后提交</w:t>
       </w:r>
       <w:r>
         <w:rPr>
@@ -454,8 +475,6 @@
       <w:r>
         <w:sym w:font="Wingdings" w:char="F0E8"/>
       </w:r>
-      <w:bookmarkStart w:id="0" w:name="_GoBack"/>
-      <w:bookmarkEnd w:id="0"/>
       <w:r>
         <w:rPr>
           <w:rFonts w:ascii="Georgia" w:hAnsi="Georgia"/>
@@ -523,114 +542,10 @@
           <w:noProof/>
         </w:rPr>
         <w:drawing>
-          <wp:inline distT="0" distB="0" distL="0" distR="0" wp14:anchorId="35EF7F64" wp14:editId="48DF1FAC">
+          <wp:inline distT="0" distB="0" distL="0" distR="0" wp14:anchorId="4A2AE40E" wp14:editId="6A7BCDE4">
             <wp:extent cx="5274310" cy="2099310"/>
             <wp:effectExtent l="0" t="0" r="2540" b="0"/>
             <wp:docPr id="3" name="图片 3"/>
-            <wp:cNvGraphicFramePr>
-              <a:graphicFrameLocks xmlns:a="http://schemas.openxmlformats.org/drawingml/2006/main" noChangeAspect="1"/>
-            </wp:cNvGraphicFramePr>
-            <a:graphic xmlns:a="http://schemas.openxmlformats.org/drawingml/2006/main">
-              <a:graphicData uri="http://schemas.openxmlformats.org/drawingml/2006/picture">
-                <pic:pic xmlns:pic="http://schemas.openxmlformats.org/drawingml/2006/picture">
-                  <pic:nvPicPr>
-                    <pic:cNvPr id="1" name=""/>
-                    <pic:cNvPicPr/>
-                  </pic:nvPicPr>
-                  <pic:blipFill>
-                    <a:blip r:embed="rId8"/>
-                    <a:stretch>
-                      <a:fillRect/>
-                    </a:stretch>
-                  </pic:blipFill>
-                  <pic:spPr>
-                    <a:xfrm>
-                      <a:off x="0" y="0"/>
-                      <a:ext cx="5274310" cy="2099310"/>
-                    </a:xfrm>
-                    <a:prstGeom prst="rect">
-                      <a:avLst/>
-                    </a:prstGeom>
-                  </pic:spPr>
-                </pic:pic>
-              </a:graphicData>
-            </a:graphic>
-          </wp:inline>
-        </w:drawing>
-      </w:r>
-    </w:p>
-    <w:p/>
-    <w:p/>
-    <w:p>
-      <w:r>
-        <w:rPr>
-          <w:noProof/>
-        </w:rPr>
-        <w:drawing>
-          <wp:inline distT="0" distB="0" distL="0" distR="0" wp14:anchorId="01D44913" wp14:editId="091D880B">
-            <wp:extent cx="4771429" cy="533333"/>
-            <wp:effectExtent l="0" t="0" r="0" b="635"/>
-            <wp:docPr id="4" name="图片 4"/>
-            <wp:cNvGraphicFramePr>
-              <a:graphicFrameLocks xmlns:a="http://schemas.openxmlformats.org/drawingml/2006/main" noChangeAspect="1"/>
-            </wp:cNvGraphicFramePr>
-            <a:graphic xmlns:a="http://schemas.openxmlformats.org/drawingml/2006/main">
-              <a:graphicData uri="http://schemas.openxmlformats.org/drawingml/2006/picture">
-                <pic:pic xmlns:pic="http://schemas.openxmlformats.org/drawingml/2006/picture">
-                  <pic:nvPicPr>
-                    <pic:cNvPr id="1" name=""/>
-                    <pic:cNvPicPr/>
-                  </pic:nvPicPr>
-                  <pic:blipFill>
-                    <a:blip r:embed="rId9"/>
-                    <a:stretch>
-                      <a:fillRect/>
-                    </a:stretch>
-                  </pic:blipFill>
-                  <pic:spPr>
-                    <a:xfrm>
-                      <a:off x="0" y="0"/>
-                      <a:ext cx="4771429" cy="533333"/>
-                    </a:xfrm>
-                    <a:prstGeom prst="rect">
-                      <a:avLst/>
-                    </a:prstGeom>
-                  </pic:spPr>
-                </pic:pic>
-              </a:graphicData>
-            </a:graphic>
-          </wp:inline>
-        </w:drawing>
-      </w:r>
-    </w:p>
-    <w:p>
-      <w:r>
-        <w:t>或</w:t>
-      </w:r>
-      <w:r>
-        <w:t>git add .</w:t>
-      </w:r>
-      <w:r>
-        <w:t>或</w:t>
-      </w:r>
-      <w:r>
-        <w:rPr>
-          <w:rFonts w:hint="eastAsia"/>
-        </w:rPr>
-        <w:t>git add -A</w:t>
-      </w:r>
-    </w:p>
-    <w:p/>
-    <w:p>
-      <w:r>
-        <w:rPr>
-          <w:noProof/>
-        </w:rPr>
-        <w:drawing>
-          <wp:inline distT="0" distB="0" distL="0" distR="0" wp14:anchorId="71457515" wp14:editId="6752A057">
-            <wp:extent cx="5274310" cy="1449705"/>
-            <wp:effectExtent l="0" t="0" r="2540" b="0"/>
-            <wp:docPr id="5" name="图片 5"/>
             <wp:cNvGraphicFramePr>
               <a:graphicFrameLocks xmlns:a="http://schemas.openxmlformats.org/drawingml/2006/main" noChangeAspect="1"/>
             </wp:cNvGraphicFramePr>
@@ -650,7 +565,7 @@
                   <pic:spPr>
                     <a:xfrm>
                       <a:off x="0" y="0"/>
-                      <a:ext cx="5274310" cy="1449705"/>
+                      <a:ext cx="5274310" cy="2099310"/>
                     </a:xfrm>
                     <a:prstGeom prst="rect">
                       <a:avLst/>
@@ -664,16 +579,17 @@
       </w:r>
     </w:p>
     <w:p/>
+    <w:p/>
     <w:p>
       <w:r>
         <w:rPr>
           <w:noProof/>
         </w:rPr>
         <w:drawing>
-          <wp:inline distT="0" distB="0" distL="0" distR="0" wp14:anchorId="63B0B6A6" wp14:editId="0FB22FE2">
-            <wp:extent cx="5274310" cy="1584325"/>
-            <wp:effectExtent l="0" t="0" r="2540" b="0"/>
-            <wp:docPr id="6" name="图片 6"/>
+          <wp:inline distT="0" distB="0" distL="0" distR="0" wp14:anchorId="2A9697BE" wp14:editId="6E482DC9">
+            <wp:extent cx="4771429" cy="533333"/>
+            <wp:effectExtent l="0" t="0" r="0" b="635"/>
+            <wp:docPr id="4" name="图片 4"/>
             <wp:cNvGraphicFramePr>
               <a:graphicFrameLocks xmlns:a="http://schemas.openxmlformats.org/drawingml/2006/main" noChangeAspect="1"/>
             </wp:cNvGraphicFramePr>
@@ -693,7 +609,7 @@
                   <pic:spPr>
                     <a:xfrm>
                       <a:off x="0" y="0"/>
-                      <a:ext cx="5274310" cy="1584325"/>
+                      <a:ext cx="4771429" cy="533333"/>
                     </a:xfrm>
                     <a:prstGeom prst="rect">
                       <a:avLst/>
@@ -706,18 +622,34 @@
         </w:drawing>
       </w:r>
     </w:p>
+    <w:p>
+      <w:r>
+        <w:t>或</w:t>
+      </w:r>
+      <w:r>
+        <w:t>git add .</w:t>
+      </w:r>
+      <w:r>
+        <w:t>或</w:t>
+      </w:r>
+      <w:r>
+        <w:rPr>
+          <w:rFonts w:hint="eastAsia"/>
+        </w:rPr>
+        <w:t>git add -A</w:t>
+      </w:r>
+    </w:p>
     <w:p/>
     <w:p>
       <w:r>
         <w:rPr>
           <w:noProof/>
         </w:rPr>
-        <w:lastRenderedPageBreak/>
         <w:drawing>
-          <wp:inline distT="0" distB="0" distL="0" distR="0" wp14:anchorId="40BCFCAF" wp14:editId="294586AE">
-            <wp:extent cx="5274310" cy="2239645"/>
-            <wp:effectExtent l="0" t="0" r="2540" b="8255"/>
-            <wp:docPr id="7" name="图片 7"/>
+          <wp:inline distT="0" distB="0" distL="0" distR="0" wp14:anchorId="62116916" wp14:editId="50F94E94">
+            <wp:extent cx="5274310" cy="1449705"/>
+            <wp:effectExtent l="0" t="0" r="2540" b="0"/>
+            <wp:docPr id="5" name="图片 5"/>
             <wp:cNvGraphicFramePr>
               <a:graphicFrameLocks xmlns:a="http://schemas.openxmlformats.org/drawingml/2006/main" noChangeAspect="1"/>
             </wp:cNvGraphicFramePr>
@@ -737,7 +669,7 @@
                   <pic:spPr>
                     <a:xfrm>
                       <a:off x="0" y="0"/>
-                      <a:ext cx="5274310" cy="2239645"/>
+                      <a:ext cx="5274310" cy="1449705"/>
                     </a:xfrm>
                     <a:prstGeom prst="rect">
                       <a:avLst/>
@@ -756,11 +688,12 @@
         <w:rPr>
           <w:noProof/>
         </w:rPr>
+        <w:lastRenderedPageBreak/>
         <w:drawing>
-          <wp:inline distT="0" distB="0" distL="0" distR="0" wp14:anchorId="7EB2AF89" wp14:editId="64044F97">
-            <wp:extent cx="5274310" cy="768350"/>
+          <wp:inline distT="0" distB="0" distL="0" distR="0" wp14:anchorId="07485897" wp14:editId="7D7B3DA4">
+            <wp:extent cx="5274310" cy="1584325"/>
             <wp:effectExtent l="0" t="0" r="2540" b="0"/>
-            <wp:docPr id="8" name="图片 8"/>
+            <wp:docPr id="6" name="图片 6"/>
             <wp:cNvGraphicFramePr>
               <a:graphicFrameLocks xmlns:a="http://schemas.openxmlformats.org/drawingml/2006/main" noChangeAspect="1"/>
             </wp:cNvGraphicFramePr>
@@ -780,6 +713,92 @@
                   <pic:spPr>
                     <a:xfrm>
                       <a:off x="0" y="0"/>
+                      <a:ext cx="5274310" cy="1584325"/>
+                    </a:xfrm>
+                    <a:prstGeom prst="rect">
+                      <a:avLst/>
+                    </a:prstGeom>
+                  </pic:spPr>
+                </pic:pic>
+              </a:graphicData>
+            </a:graphic>
+          </wp:inline>
+        </w:drawing>
+      </w:r>
+    </w:p>
+    <w:p/>
+    <w:p>
+      <w:r>
+        <w:rPr>
+          <w:noProof/>
+        </w:rPr>
+        <w:drawing>
+          <wp:inline distT="0" distB="0" distL="0" distR="0" wp14:anchorId="7BF8C3E5" wp14:editId="11802A32">
+            <wp:extent cx="5274310" cy="2239645"/>
+            <wp:effectExtent l="0" t="0" r="2540" b="8255"/>
+            <wp:docPr id="7" name="图片 7"/>
+            <wp:cNvGraphicFramePr>
+              <a:graphicFrameLocks xmlns:a="http://schemas.openxmlformats.org/drawingml/2006/main" noChangeAspect="1"/>
+            </wp:cNvGraphicFramePr>
+            <a:graphic xmlns:a="http://schemas.openxmlformats.org/drawingml/2006/main">
+              <a:graphicData uri="http://schemas.openxmlformats.org/drawingml/2006/picture">
+                <pic:pic xmlns:pic="http://schemas.openxmlformats.org/drawingml/2006/picture">
+                  <pic:nvPicPr>
+                    <pic:cNvPr id="1" name=""/>
+                    <pic:cNvPicPr/>
+                  </pic:nvPicPr>
+                  <pic:blipFill>
+                    <a:blip r:embed="rId14"/>
+                    <a:stretch>
+                      <a:fillRect/>
+                    </a:stretch>
+                  </pic:blipFill>
+                  <pic:spPr>
+                    <a:xfrm>
+                      <a:off x="0" y="0"/>
+                      <a:ext cx="5274310" cy="2239645"/>
+                    </a:xfrm>
+                    <a:prstGeom prst="rect">
+                      <a:avLst/>
+                    </a:prstGeom>
+                  </pic:spPr>
+                </pic:pic>
+              </a:graphicData>
+            </a:graphic>
+          </wp:inline>
+        </w:drawing>
+      </w:r>
+    </w:p>
+    <w:p/>
+    <w:p>
+      <w:r>
+        <w:rPr>
+          <w:noProof/>
+        </w:rPr>
+        <w:drawing>
+          <wp:inline distT="0" distB="0" distL="0" distR="0" wp14:anchorId="7CDF7955" wp14:editId="243EA26C">
+            <wp:extent cx="5274310" cy="768350"/>
+            <wp:effectExtent l="0" t="0" r="2540" b="0"/>
+            <wp:docPr id="8" name="图片 8"/>
+            <wp:cNvGraphicFramePr>
+              <a:graphicFrameLocks xmlns:a="http://schemas.openxmlformats.org/drawingml/2006/main" noChangeAspect="1"/>
+            </wp:cNvGraphicFramePr>
+            <a:graphic xmlns:a="http://schemas.openxmlformats.org/drawingml/2006/main">
+              <a:graphicData uri="http://schemas.openxmlformats.org/drawingml/2006/picture">
+                <pic:pic xmlns:pic="http://schemas.openxmlformats.org/drawingml/2006/picture">
+                  <pic:nvPicPr>
+                    <pic:cNvPr id="1" name=""/>
+                    <pic:cNvPicPr/>
+                  </pic:nvPicPr>
+                  <pic:blipFill>
+                    <a:blip r:embed="rId15"/>
+                    <a:stretch>
+                      <a:fillRect/>
+                    </a:stretch>
+                  </pic:blipFill>
+                  <pic:spPr>
+                    <a:xfrm>
+                      <a:off x="0" y="0"/>
                       <a:ext cx="5274310" cy="768350"/>
                     </a:xfrm>
                     <a:prstGeom prst="rect">
@@ -796,7 +815,623 @@
     <w:p/>
     <w:p/>
     <w:p/>
+    <w:p>
+      <w:pPr>
+        <w:pStyle w:val="a9"/>
+        <w:shd w:val="clear" w:color="auto" w:fill="FFFFFF"/>
+        <w:spacing w:before="150" w:beforeAutospacing="0" w:after="150" w:afterAutospacing="0"/>
+        <w:rPr>
+          <w:rFonts w:ascii="微软雅黑" w:eastAsia="微软雅黑" w:hAnsi="微软雅黑"/>
+          <w:color w:val="000000"/>
+        </w:rPr>
+      </w:pPr>
+      <w:r>
+        <w:rPr>
+          <w:rFonts w:ascii="微软雅黑" w:eastAsia="微软雅黑" w:hAnsi="微软雅黑" w:hint="eastAsia"/>
+          <w:color w:val="000000"/>
+        </w:rPr>
+        <w:t>Git基本常用命令如下：</w:t>
+      </w:r>
+    </w:p>
+    <w:p>
+      <w:pPr>
+        <w:pStyle w:val="a9"/>
+        <w:shd w:val="clear" w:color="auto" w:fill="FFFFFF"/>
+        <w:spacing w:before="150" w:beforeAutospacing="0" w:after="150" w:afterAutospacing="0"/>
+        <w:rPr>
+          <w:rFonts w:ascii="微软雅黑" w:eastAsia="微软雅黑" w:hAnsi="微软雅黑" w:hint="eastAsia"/>
+          <w:color w:val="000000"/>
+        </w:rPr>
+      </w:pPr>
+      <w:r>
+        <w:rPr>
+          <w:rFonts w:ascii="微软雅黑" w:eastAsia="微软雅黑" w:hAnsi="微软雅黑" w:hint="eastAsia"/>
+          <w:color w:val="000000"/>
+        </w:rPr>
+        <w:t xml:space="preserve">　　mkdir：         XX (创建一个空目录 XX指目录名)</w:t>
+      </w:r>
+    </w:p>
+    <w:p>
+      <w:pPr>
+        <w:pStyle w:val="a9"/>
+        <w:shd w:val="clear" w:color="auto" w:fill="FFFFFF"/>
+        <w:spacing w:before="150" w:beforeAutospacing="0" w:after="150" w:afterAutospacing="0"/>
+        <w:rPr>
+          <w:rFonts w:ascii="微软雅黑" w:eastAsia="微软雅黑" w:hAnsi="微软雅黑" w:hint="eastAsia"/>
+          <w:color w:val="000000"/>
+        </w:rPr>
+      </w:pPr>
+      <w:r>
+        <w:rPr>
+          <w:rFonts w:ascii="微软雅黑" w:eastAsia="微软雅黑" w:hAnsi="微软雅黑" w:hint="eastAsia"/>
+          <w:color w:val="000000"/>
+        </w:rPr>
+        <w:t xml:space="preserve">　　pwd：          显示当前目录的路径。</w:t>
+      </w:r>
+    </w:p>
+    <w:p>
+      <w:pPr>
+        <w:pStyle w:val="a9"/>
+        <w:shd w:val="clear" w:color="auto" w:fill="FFFFFF"/>
+        <w:spacing w:before="150" w:beforeAutospacing="0" w:after="150" w:afterAutospacing="0"/>
+        <w:rPr>
+          <w:rFonts w:ascii="微软雅黑" w:eastAsia="微软雅黑" w:hAnsi="微软雅黑" w:hint="eastAsia"/>
+          <w:color w:val="000000"/>
+        </w:rPr>
+      </w:pPr>
+      <w:r>
+        <w:rPr>
+          <w:rFonts w:ascii="微软雅黑" w:eastAsia="微软雅黑" w:hAnsi="微软雅黑" w:hint="eastAsia"/>
+          <w:color w:val="000000"/>
+        </w:rPr>
+        <w:t xml:space="preserve">　　git init          把当前的目录变成可以管理的git仓库，生成隐藏.git文件。</w:t>
+      </w:r>
+    </w:p>
+    <w:p>
+      <w:pPr>
+        <w:pStyle w:val="a9"/>
+        <w:shd w:val="clear" w:color="auto" w:fill="FFFFFF"/>
+        <w:spacing w:before="150" w:beforeAutospacing="0" w:after="150" w:afterAutospacing="0"/>
+        <w:rPr>
+          <w:rFonts w:ascii="微软雅黑" w:eastAsia="微软雅黑" w:hAnsi="微软雅黑" w:hint="eastAsia"/>
+          <w:color w:val="000000"/>
+        </w:rPr>
+      </w:pPr>
+      <w:r>
+        <w:rPr>
+          <w:rFonts w:ascii="微软雅黑" w:eastAsia="微软雅黑" w:hAnsi="微软雅黑" w:hint="eastAsia"/>
+          <w:color w:val="000000"/>
+        </w:rPr>
+        <w:t xml:space="preserve">　　git add XX       把xx文件添加到暂存区去。</w:t>
+      </w:r>
+    </w:p>
+    <w:p>
+      <w:pPr>
+        <w:pStyle w:val="a9"/>
+        <w:shd w:val="clear" w:color="auto" w:fill="FFFFFF"/>
+        <w:spacing w:before="150" w:beforeAutospacing="0" w:after="150" w:afterAutospacing="0"/>
+        <w:rPr>
+          <w:rFonts w:ascii="微软雅黑" w:eastAsia="微软雅黑" w:hAnsi="微软雅黑" w:hint="eastAsia"/>
+          <w:color w:val="000000"/>
+        </w:rPr>
+      </w:pPr>
+      <w:r>
+        <w:rPr>
+          <w:rFonts w:ascii="微软雅黑" w:eastAsia="微软雅黑" w:hAnsi="微软雅黑" w:hint="eastAsia"/>
+          <w:color w:val="000000"/>
+        </w:rPr>
+        <w:lastRenderedPageBreak/>
+        <w:t xml:space="preserve">　　git commit –m “XX”  提交文件 –m 后面的是注释。</w:t>
+      </w:r>
+    </w:p>
+    <w:p>
+      <w:pPr>
+        <w:pStyle w:val="a9"/>
+        <w:shd w:val="clear" w:color="auto" w:fill="FFFFFF"/>
+        <w:spacing w:before="150" w:beforeAutospacing="0" w:after="150" w:afterAutospacing="0"/>
+        <w:rPr>
+          <w:rFonts w:ascii="微软雅黑" w:eastAsia="微软雅黑" w:hAnsi="微软雅黑" w:hint="eastAsia"/>
+          <w:color w:val="000000"/>
+        </w:rPr>
+      </w:pPr>
+      <w:r>
+        <w:rPr>
+          <w:rFonts w:ascii="微软雅黑" w:eastAsia="微软雅黑" w:hAnsi="微软雅黑" w:hint="eastAsia"/>
+          <w:color w:val="000000"/>
+        </w:rPr>
+        <w:t xml:space="preserve">　　git status        查看仓库状态</w:t>
+      </w:r>
+    </w:p>
+    <w:p>
+      <w:pPr>
+        <w:pStyle w:val="a9"/>
+        <w:shd w:val="clear" w:color="auto" w:fill="FFFFFF"/>
+        <w:spacing w:before="150" w:beforeAutospacing="0" w:after="150" w:afterAutospacing="0"/>
+        <w:rPr>
+          <w:rFonts w:ascii="微软雅黑" w:eastAsia="微软雅黑" w:hAnsi="微软雅黑" w:hint="eastAsia"/>
+          <w:color w:val="000000"/>
+        </w:rPr>
+      </w:pPr>
+      <w:r>
+        <w:rPr>
+          <w:rFonts w:ascii="微软雅黑" w:eastAsia="微软雅黑" w:hAnsi="微软雅黑" w:hint="eastAsia"/>
+          <w:color w:val="000000"/>
+        </w:rPr>
+        <w:t xml:space="preserve">　　git diff  XX      查看XX文件修改了那些内容</w:t>
+      </w:r>
+    </w:p>
+    <w:p>
+      <w:pPr>
+        <w:pStyle w:val="a9"/>
+        <w:shd w:val="clear" w:color="auto" w:fill="FFFFFF"/>
+        <w:spacing w:before="150" w:beforeAutospacing="0" w:after="150" w:afterAutospacing="0"/>
+        <w:rPr>
+          <w:rFonts w:ascii="微软雅黑" w:eastAsia="微软雅黑" w:hAnsi="微软雅黑" w:hint="eastAsia"/>
+          <w:color w:val="000000"/>
+        </w:rPr>
+      </w:pPr>
+      <w:r>
+        <w:rPr>
+          <w:rFonts w:ascii="微软雅黑" w:eastAsia="微软雅黑" w:hAnsi="微软雅黑" w:hint="eastAsia"/>
+          <w:color w:val="000000"/>
+        </w:rPr>
+        <w:t xml:space="preserve">　　git log          查看历史记录</w:t>
+      </w:r>
+    </w:p>
+    <w:p>
+      <w:pPr>
+        <w:pStyle w:val="a9"/>
+        <w:shd w:val="clear" w:color="auto" w:fill="FFFFFF"/>
+        <w:spacing w:before="150" w:beforeAutospacing="0" w:after="150" w:afterAutospacing="0"/>
+        <w:rPr>
+          <w:rFonts w:ascii="微软雅黑" w:eastAsia="微软雅黑" w:hAnsi="微软雅黑" w:hint="eastAsia"/>
+          <w:color w:val="000000"/>
+        </w:rPr>
+      </w:pPr>
+      <w:r>
+        <w:rPr>
+          <w:rFonts w:ascii="微软雅黑" w:eastAsia="微软雅黑" w:hAnsi="微软雅黑" w:hint="eastAsia"/>
+          <w:color w:val="000000"/>
+        </w:rPr>
+        <w:t xml:space="preserve">　　git reset  --hard HEAD^ 或者 git reset  --hard HEAD~ 回退到上一个版本</w:t>
+      </w:r>
+    </w:p>
+    <w:p>
+      <w:pPr>
+        <w:pStyle w:val="a9"/>
+        <w:shd w:val="clear" w:color="auto" w:fill="FFFFFF"/>
+        <w:spacing w:before="150" w:beforeAutospacing="0" w:after="150" w:afterAutospacing="0"/>
+        <w:rPr>
+          <w:rFonts w:ascii="微软雅黑" w:eastAsia="微软雅黑" w:hAnsi="微软雅黑" w:hint="eastAsia"/>
+          <w:color w:val="000000"/>
+        </w:rPr>
+      </w:pPr>
+      <w:r>
+        <w:rPr>
+          <w:rFonts w:ascii="微软雅黑" w:eastAsia="微软雅黑" w:hAnsi="微软雅黑" w:hint="eastAsia"/>
+          <w:color w:val="000000"/>
+        </w:rPr>
+        <w:t xml:space="preserve">　　(如果想回退到100个版本，使用git reset –hard HEAD~100 )</w:t>
+      </w:r>
+    </w:p>
+    <w:p>
+      <w:pPr>
+        <w:pStyle w:val="a9"/>
+        <w:shd w:val="clear" w:color="auto" w:fill="FFFFFF"/>
+        <w:spacing w:before="150" w:beforeAutospacing="0" w:after="150" w:afterAutospacing="0"/>
+        <w:rPr>
+          <w:rFonts w:ascii="微软雅黑" w:eastAsia="微软雅黑" w:hAnsi="微软雅黑" w:hint="eastAsia"/>
+          <w:color w:val="000000"/>
+        </w:rPr>
+      </w:pPr>
+      <w:r>
+        <w:rPr>
+          <w:rFonts w:ascii="微软雅黑" w:eastAsia="微软雅黑" w:hAnsi="微软雅黑" w:hint="eastAsia"/>
+          <w:color w:val="000000"/>
+        </w:rPr>
+        <w:t xml:space="preserve">　　cat XX         查看XX文件内容</w:t>
+      </w:r>
+    </w:p>
+    <w:p>
+      <w:pPr>
+        <w:pStyle w:val="a9"/>
+        <w:shd w:val="clear" w:color="auto" w:fill="FFFFFF"/>
+        <w:spacing w:before="150" w:beforeAutospacing="0" w:after="150" w:afterAutospacing="0"/>
+        <w:rPr>
+          <w:rFonts w:ascii="微软雅黑" w:eastAsia="微软雅黑" w:hAnsi="微软雅黑" w:hint="eastAsia"/>
+          <w:color w:val="000000"/>
+        </w:rPr>
+      </w:pPr>
+      <w:r>
+        <w:rPr>
+          <w:rFonts w:ascii="微软雅黑" w:eastAsia="微软雅黑" w:hAnsi="微软雅黑" w:hint="eastAsia"/>
+          <w:color w:val="000000"/>
+        </w:rPr>
+        <w:t xml:space="preserve">　　git reflog       查看历史记录的版本号id</w:t>
+      </w:r>
+    </w:p>
+    <w:p>
+      <w:pPr>
+        <w:pStyle w:val="a9"/>
+        <w:shd w:val="clear" w:color="auto" w:fill="FFFFFF"/>
+        <w:spacing w:before="150" w:beforeAutospacing="0" w:after="150" w:afterAutospacing="0"/>
+        <w:rPr>
+          <w:rFonts w:ascii="微软雅黑" w:eastAsia="微软雅黑" w:hAnsi="微软雅黑" w:hint="eastAsia"/>
+          <w:color w:val="000000"/>
+        </w:rPr>
+      </w:pPr>
+      <w:r>
+        <w:rPr>
+          <w:rFonts w:ascii="微软雅黑" w:eastAsia="微软雅黑" w:hAnsi="微软雅黑" w:hint="eastAsia"/>
+          <w:color w:val="000000"/>
+        </w:rPr>
+        <w:t xml:space="preserve">　　git checkout -- XX  把XX文件在工作区的修改全部撤销。</w:t>
+      </w:r>
+    </w:p>
+    <w:p>
+      <w:pPr>
+        <w:pStyle w:val="a9"/>
+        <w:shd w:val="clear" w:color="auto" w:fill="FFFFFF"/>
+        <w:spacing w:before="150" w:beforeAutospacing="0" w:after="150" w:afterAutospacing="0"/>
+        <w:rPr>
+          <w:rFonts w:ascii="微软雅黑" w:eastAsia="微软雅黑" w:hAnsi="微软雅黑" w:hint="eastAsia"/>
+          <w:color w:val="000000"/>
+        </w:rPr>
+      </w:pPr>
+      <w:r>
+        <w:rPr>
+          <w:rFonts w:ascii="微软雅黑" w:eastAsia="微软雅黑" w:hAnsi="微软雅黑" w:hint="eastAsia"/>
+          <w:color w:val="000000"/>
+        </w:rPr>
+        <w:t xml:space="preserve">　　git rm XX          删除XX文件</w:t>
+      </w:r>
+    </w:p>
+    <w:p>
+      <w:pPr>
+        <w:pStyle w:val="a9"/>
+        <w:shd w:val="clear" w:color="auto" w:fill="FFFFFF"/>
+        <w:spacing w:before="0" w:beforeAutospacing="0" w:after="0" w:afterAutospacing="0"/>
+        <w:rPr>
+          <w:rFonts w:ascii="微软雅黑" w:eastAsia="微软雅黑" w:hAnsi="微软雅黑" w:hint="eastAsia"/>
+          <w:color w:val="000000"/>
+        </w:rPr>
+      </w:pPr>
+      <w:r>
+        <w:rPr>
+          <w:rFonts w:ascii="微软雅黑" w:eastAsia="微软雅黑" w:hAnsi="微软雅黑" w:hint="eastAsia"/>
+          <w:color w:val="000000"/>
+        </w:rPr>
+        <w:t xml:space="preserve">　　git remote add origin </w:t>
+      </w:r>
+      <w:hyperlink r:id="rId16" w:history="1">
+        <w:r>
+          <w:rPr>
+            <w:rStyle w:val="a4"/>
+            <w:rFonts w:ascii="微软雅黑" w:eastAsia="微软雅黑" w:hAnsi="微软雅黑" w:hint="eastAsia"/>
+            <w:color w:val="D84D2D"/>
+          </w:rPr>
+          <w:t>https://github.com/</w:t>
+        </w:r>
+      </w:hyperlink>
+      <w:r>
+        <w:rPr>
+          <w:rFonts w:ascii="微软雅黑" w:eastAsia="微软雅黑" w:hAnsi="微软雅黑" w:hint="eastAsia"/>
+          <w:color w:val="000000"/>
+        </w:rPr>
+        <w:t> 关联一个远程库</w:t>
+      </w:r>
+    </w:p>
+    <w:p>
+      <w:pPr>
+        <w:pStyle w:val="a9"/>
+        <w:shd w:val="clear" w:color="auto" w:fill="FFFFFF"/>
+        <w:spacing w:before="150" w:beforeAutospacing="0" w:after="150" w:afterAutospacing="0"/>
+        <w:rPr>
+          <w:rFonts w:ascii="微软雅黑" w:eastAsia="微软雅黑" w:hAnsi="微软雅黑" w:hint="eastAsia"/>
+          <w:color w:val="000000"/>
+        </w:rPr>
+      </w:pPr>
+      <w:r>
+        <w:rPr>
+          <w:rFonts w:ascii="微软雅黑" w:eastAsia="微软雅黑" w:hAnsi="微软雅黑" w:hint="eastAsia"/>
+          <w:color w:val="000000"/>
+        </w:rPr>
+        <w:t xml:space="preserve">　　git push –u(第一次要用-u 以后不需要) origin master 把当前master分支推送到远程库</w:t>
+      </w:r>
+    </w:p>
+    <w:p>
+      <w:pPr>
+        <w:pStyle w:val="a9"/>
+        <w:shd w:val="clear" w:color="auto" w:fill="FFFFFF"/>
+        <w:spacing w:before="0" w:beforeAutospacing="0" w:after="0" w:afterAutospacing="0"/>
+        <w:rPr>
+          <w:rFonts w:ascii="微软雅黑" w:eastAsia="微软雅黑" w:hAnsi="微软雅黑" w:hint="eastAsia"/>
+          <w:color w:val="000000"/>
+        </w:rPr>
+      </w:pPr>
+      <w:r>
+        <w:rPr>
+          <w:rFonts w:ascii="微软雅黑" w:eastAsia="微软雅黑" w:hAnsi="微软雅黑" w:hint="eastAsia"/>
+          <w:color w:val="000000"/>
+        </w:rPr>
+        <w:t xml:space="preserve">　　git clone </w:t>
+      </w:r>
+      <w:hyperlink r:id="rId17" w:history="1">
+        <w:r>
+          <w:rPr>
+            <w:rStyle w:val="a4"/>
+            <w:rFonts w:ascii="微软雅黑" w:eastAsia="微软雅黑" w:hAnsi="微软雅黑" w:hint="eastAsia"/>
+            <w:color w:val="D84D2D"/>
+          </w:rPr>
+          <w:t>https://github.com/</w:t>
+        </w:r>
+      </w:hyperlink>
+      <w:r>
+        <w:rPr>
+          <w:rFonts w:ascii="微软雅黑" w:eastAsia="微软雅黑" w:hAnsi="微软雅黑" w:hint="eastAsia"/>
+          <w:color w:val="000000"/>
+        </w:rPr>
+        <w:t> 从远程库中克隆</w:t>
+      </w:r>
+    </w:p>
+    <w:p>
+      <w:pPr>
+        <w:pStyle w:val="a9"/>
+        <w:shd w:val="clear" w:color="auto" w:fill="FFFFFF"/>
+        <w:spacing w:before="150" w:beforeAutospacing="0" w:after="150" w:afterAutospacing="0"/>
+        <w:rPr>
+          <w:rFonts w:ascii="微软雅黑" w:eastAsia="微软雅黑" w:hAnsi="微软雅黑" w:hint="eastAsia"/>
+          <w:color w:val="000000"/>
+        </w:rPr>
+      </w:pPr>
+      <w:r>
+        <w:rPr>
+          <w:rFonts w:ascii="微软雅黑" w:eastAsia="微软雅黑" w:hAnsi="微软雅黑" w:hint="eastAsia"/>
+          <w:color w:val="000000"/>
+        </w:rPr>
+        <w:t xml:space="preserve">　　git checkout –b dev  创建dev分支 并切换到dev分支上</w:t>
+      </w:r>
+    </w:p>
+    <w:p>
+      <w:pPr>
+        <w:pStyle w:val="a9"/>
+        <w:shd w:val="clear" w:color="auto" w:fill="FFFFFF"/>
+        <w:spacing w:before="150" w:beforeAutospacing="0" w:after="150" w:afterAutospacing="0"/>
+        <w:rPr>
+          <w:rFonts w:ascii="微软雅黑" w:eastAsia="微软雅黑" w:hAnsi="微软雅黑" w:hint="eastAsia"/>
+          <w:color w:val="000000"/>
+        </w:rPr>
+      </w:pPr>
+      <w:r>
+        <w:rPr>
+          <w:rFonts w:ascii="微软雅黑" w:eastAsia="微软雅黑" w:hAnsi="微软雅黑" w:hint="eastAsia"/>
+          <w:color w:val="000000"/>
+        </w:rPr>
+        <w:t xml:space="preserve">　　git branch  查看当前所有的分支</w:t>
+      </w:r>
+    </w:p>
+    <w:p>
+      <w:pPr>
+        <w:pStyle w:val="a9"/>
+        <w:shd w:val="clear" w:color="auto" w:fill="FFFFFF"/>
+        <w:spacing w:before="150" w:beforeAutospacing="0" w:after="150" w:afterAutospacing="0"/>
+        <w:rPr>
+          <w:rFonts w:ascii="微软雅黑" w:eastAsia="微软雅黑" w:hAnsi="微软雅黑" w:hint="eastAsia"/>
+          <w:color w:val="000000"/>
+        </w:rPr>
+      </w:pPr>
+      <w:r>
+        <w:rPr>
+          <w:rFonts w:ascii="微软雅黑" w:eastAsia="微软雅黑" w:hAnsi="微软雅黑" w:hint="eastAsia"/>
+          <w:color w:val="000000"/>
+        </w:rPr>
+        <w:t xml:space="preserve">　　git checkout master 切换回master分支</w:t>
+      </w:r>
+    </w:p>
+    <w:p>
+      <w:pPr>
+        <w:pStyle w:val="a9"/>
+        <w:shd w:val="clear" w:color="auto" w:fill="FFFFFF"/>
+        <w:spacing w:before="150" w:beforeAutospacing="0" w:after="150" w:afterAutospacing="0"/>
+        <w:rPr>
+          <w:rFonts w:ascii="微软雅黑" w:eastAsia="微软雅黑" w:hAnsi="微软雅黑" w:hint="eastAsia"/>
+          <w:color w:val="000000"/>
+        </w:rPr>
+      </w:pPr>
+      <w:r>
+        <w:rPr>
+          <w:rFonts w:ascii="微软雅黑" w:eastAsia="微软雅黑" w:hAnsi="微软雅黑" w:hint="eastAsia"/>
+          <w:color w:val="000000"/>
+        </w:rPr>
+        <w:lastRenderedPageBreak/>
+        <w:t xml:space="preserve">　　git merge dev    在当前的分支上合并dev分支</w:t>
+      </w:r>
+    </w:p>
+    <w:p>
+      <w:pPr>
+        <w:pStyle w:val="a9"/>
+        <w:shd w:val="clear" w:color="auto" w:fill="FFFFFF"/>
+        <w:spacing w:before="150" w:beforeAutospacing="0" w:after="150" w:afterAutospacing="0"/>
+        <w:rPr>
+          <w:rFonts w:ascii="微软雅黑" w:eastAsia="微软雅黑" w:hAnsi="微软雅黑" w:hint="eastAsia"/>
+          <w:color w:val="000000"/>
+        </w:rPr>
+      </w:pPr>
+      <w:r>
+        <w:rPr>
+          <w:rFonts w:ascii="微软雅黑" w:eastAsia="微软雅黑" w:hAnsi="微软雅黑" w:hint="eastAsia"/>
+          <w:color w:val="000000"/>
+        </w:rPr>
+        <w:t xml:space="preserve">　　git branch –d dev 删除dev分支</w:t>
+      </w:r>
+    </w:p>
+    <w:p>
+      <w:pPr>
+        <w:pStyle w:val="a9"/>
+        <w:shd w:val="clear" w:color="auto" w:fill="FFFFFF"/>
+        <w:spacing w:before="150" w:beforeAutospacing="0" w:after="150" w:afterAutospacing="0"/>
+        <w:rPr>
+          <w:rFonts w:ascii="微软雅黑" w:eastAsia="微软雅黑" w:hAnsi="微软雅黑" w:hint="eastAsia"/>
+          <w:color w:val="000000"/>
+        </w:rPr>
+      </w:pPr>
+      <w:r>
+        <w:rPr>
+          <w:rFonts w:ascii="微软雅黑" w:eastAsia="微软雅黑" w:hAnsi="微软雅黑" w:hint="eastAsia"/>
+          <w:color w:val="000000"/>
+        </w:rPr>
+        <w:t xml:space="preserve">　　git branch name  创建分支</w:t>
+      </w:r>
+    </w:p>
+    <w:p>
+      <w:pPr>
+        <w:pStyle w:val="a9"/>
+        <w:shd w:val="clear" w:color="auto" w:fill="FFFFFF"/>
+        <w:spacing w:before="150" w:beforeAutospacing="0" w:after="150" w:afterAutospacing="0"/>
+        <w:rPr>
+          <w:rFonts w:ascii="微软雅黑" w:eastAsia="微软雅黑" w:hAnsi="微软雅黑" w:hint="eastAsia"/>
+          <w:color w:val="000000"/>
+        </w:rPr>
+      </w:pPr>
+      <w:r>
+        <w:rPr>
+          <w:rFonts w:ascii="微软雅黑" w:eastAsia="微软雅黑" w:hAnsi="微软雅黑" w:hint="eastAsia"/>
+          <w:color w:val="000000"/>
+        </w:rPr>
+        <w:t xml:space="preserve">　　git stash 把当前的工作隐藏起来 等以后恢复现场后继续工作</w:t>
+      </w:r>
+    </w:p>
+    <w:p>
+      <w:pPr>
+        <w:pStyle w:val="a9"/>
+        <w:shd w:val="clear" w:color="auto" w:fill="FFFFFF"/>
+        <w:spacing w:before="150" w:beforeAutospacing="0" w:after="150" w:afterAutospacing="0"/>
+        <w:rPr>
+          <w:rFonts w:ascii="微软雅黑" w:eastAsia="微软雅黑" w:hAnsi="微软雅黑" w:hint="eastAsia"/>
+          <w:color w:val="000000"/>
+        </w:rPr>
+      </w:pPr>
+      <w:r>
+        <w:rPr>
+          <w:rFonts w:ascii="微软雅黑" w:eastAsia="微软雅黑" w:hAnsi="微软雅黑" w:hint="eastAsia"/>
+          <w:color w:val="000000"/>
+        </w:rPr>
+        <w:t xml:space="preserve">　　git stash list 查看所有被隐藏的文件列表</w:t>
+      </w:r>
+    </w:p>
+    <w:p>
+      <w:pPr>
+        <w:pStyle w:val="a9"/>
+        <w:shd w:val="clear" w:color="auto" w:fill="FFFFFF"/>
+        <w:spacing w:before="150" w:beforeAutospacing="0" w:after="150" w:afterAutospacing="0"/>
+        <w:rPr>
+          <w:rFonts w:ascii="微软雅黑" w:eastAsia="微软雅黑" w:hAnsi="微软雅黑" w:hint="eastAsia"/>
+          <w:color w:val="000000"/>
+        </w:rPr>
+      </w:pPr>
+      <w:r>
+        <w:rPr>
+          <w:rFonts w:ascii="微软雅黑" w:eastAsia="微软雅黑" w:hAnsi="微软雅黑" w:hint="eastAsia"/>
+          <w:color w:val="000000"/>
+        </w:rPr>
+        <w:t xml:space="preserve">　　git stash apply 恢复被隐藏的文件，但是内容不删除</w:t>
+      </w:r>
+    </w:p>
+    <w:p>
+      <w:pPr>
+        <w:pStyle w:val="a9"/>
+        <w:shd w:val="clear" w:color="auto" w:fill="FFFFFF"/>
+        <w:spacing w:before="150" w:beforeAutospacing="0" w:after="150" w:afterAutospacing="0"/>
+        <w:rPr>
+          <w:rFonts w:ascii="微软雅黑" w:eastAsia="微软雅黑" w:hAnsi="微软雅黑" w:hint="eastAsia"/>
+          <w:color w:val="000000"/>
+        </w:rPr>
+      </w:pPr>
+      <w:r>
+        <w:rPr>
+          <w:rFonts w:ascii="微软雅黑" w:eastAsia="微软雅黑" w:hAnsi="微软雅黑" w:hint="eastAsia"/>
+          <w:color w:val="000000"/>
+        </w:rPr>
+        <w:t xml:space="preserve">　　git stash drop 删除文件</w:t>
+      </w:r>
+    </w:p>
+    <w:p>
+      <w:pPr>
+        <w:pStyle w:val="a9"/>
+        <w:shd w:val="clear" w:color="auto" w:fill="FFFFFF"/>
+        <w:spacing w:before="150" w:beforeAutospacing="0" w:after="150" w:afterAutospacing="0"/>
+        <w:rPr>
+          <w:rFonts w:ascii="微软雅黑" w:eastAsia="微软雅黑" w:hAnsi="微软雅黑" w:hint="eastAsia"/>
+          <w:color w:val="000000"/>
+        </w:rPr>
+      </w:pPr>
+      <w:r>
+        <w:rPr>
+          <w:rFonts w:ascii="微软雅黑" w:eastAsia="微软雅黑" w:hAnsi="微软雅黑" w:hint="eastAsia"/>
+          <w:color w:val="000000"/>
+        </w:rPr>
+        <w:t xml:space="preserve">　　git stash pop 恢复文件的同时 也删除文件</w:t>
+      </w:r>
+    </w:p>
+    <w:p>
+      <w:pPr>
+        <w:pStyle w:val="a9"/>
+        <w:shd w:val="clear" w:color="auto" w:fill="FFFFFF"/>
+        <w:spacing w:before="150" w:beforeAutospacing="0" w:after="150" w:afterAutospacing="0"/>
+        <w:rPr>
+          <w:rFonts w:ascii="微软雅黑" w:eastAsia="微软雅黑" w:hAnsi="微软雅黑" w:hint="eastAsia"/>
+          <w:color w:val="000000"/>
+        </w:rPr>
+      </w:pPr>
+      <w:r>
+        <w:rPr>
+          <w:rFonts w:ascii="微软雅黑" w:eastAsia="微软雅黑" w:hAnsi="微软雅黑" w:hint="eastAsia"/>
+          <w:color w:val="000000"/>
+        </w:rPr>
+        <w:t xml:space="preserve">　　git remote 查看远程库的信息</w:t>
+      </w:r>
+    </w:p>
+    <w:p>
+      <w:pPr>
+        <w:pStyle w:val="a9"/>
+        <w:shd w:val="clear" w:color="auto" w:fill="FFFFFF"/>
+        <w:spacing w:before="150" w:beforeAutospacing="0" w:after="150" w:afterAutospacing="0"/>
+        <w:rPr>
+          <w:rFonts w:ascii="微软雅黑" w:eastAsia="微软雅黑" w:hAnsi="微软雅黑" w:hint="eastAsia"/>
+          <w:color w:val="000000"/>
+        </w:rPr>
+      </w:pPr>
+      <w:r>
+        <w:rPr>
+          <w:rFonts w:ascii="微软雅黑" w:eastAsia="微软雅黑" w:hAnsi="微软雅黑" w:hint="eastAsia"/>
+          <w:color w:val="000000"/>
+        </w:rPr>
+        <w:t xml:space="preserve">　　git remote –v 查看远程库的详细信息</w:t>
+      </w:r>
+    </w:p>
+    <w:p>
+      <w:pPr>
+        <w:pStyle w:val="a9"/>
+        <w:shd w:val="clear" w:color="auto" w:fill="FFFFFF"/>
+        <w:spacing w:before="150" w:beforeAutospacing="0" w:after="150" w:afterAutospacing="0"/>
+        <w:rPr>
+          <w:rFonts w:ascii="微软雅黑" w:eastAsia="微软雅黑" w:hAnsi="微软雅黑" w:hint="eastAsia"/>
+          <w:color w:val="000000"/>
+        </w:rPr>
+      </w:pPr>
+      <w:r>
+        <w:rPr>
+          <w:rFonts w:ascii="微软雅黑" w:eastAsia="微软雅黑" w:hAnsi="微软雅黑" w:hint="eastAsia"/>
+          <w:color w:val="000000"/>
+        </w:rPr>
+        <w:t xml:space="preserve">　　git push origin master  Git会把master分支推送到远程库对应的远程分支上</w:t>
+      </w:r>
+    </w:p>
     <w:p/>
+    <w:p>
+      <w:bookmarkStart w:id="0" w:name="_GoBack"/>
+      <w:bookmarkEnd w:id="0"/>
+    </w:p>
     <w:sectPr>
       <w:pgSz w:w="11906" w:h="16838"/>
       <w:pgMar w:top="1440" w:right="1800" w:bottom="1440" w:left="1800" w:header="851" w:footer="992" w:gutter="0"/>
@@ -807,8 +1442,46 @@
 </w:document>
 </file>
 
+<file path=word/endnotes.xml><?xml version="1.0" encoding="utf-8"?>
+<w:endnotes xmlns:wpc="http://schemas.microsoft.com/office/word/2010/wordprocessingCanvas" xmlns:cx="http://schemas.microsoft.com/office/drawing/2014/chartex" xmlns:cx1="http://schemas.microsoft.com/office/drawing/2015/9/8/chartex" xmlns:cx2="http://schemas.microsoft.com/office/drawing/2015/10/21/chartex" xmlns:cx3="http://schemas.microsoft.com/office/drawing/2016/5/9/chartex" xmlns:cx4="http://schemas.microsoft.com/office/drawing/2016/5/10/chartex" xmlns:cx5="http://schemas.microsoft.com/office/drawing/2016/5/11/chartex" xmlns:cx6="http://schemas.microsoft.com/office/drawing/2016/5/12/chartex" xmlns:cx7="http://schemas.microsoft.com/office/drawing/2016/5/13/chartex" xmlns:cx8="http://schemas.microsoft.com/office/drawing/2016/5/14/chartex" xmlns:mc="http://schemas.openxmlformats.org/markup-compatibility/2006" xmlns:aink="http://schemas.microsoft.com/office/drawing/2016/ink" xmlns:am3d="http://schemas.microsoft.com/office/drawing/2017/model3d" xmlns:o="urn:schemas-microsoft-com:office:office" xmlns:r="http://schemas.openxmlformats.org/officeDocument/2006/relationships" xmlns:m="http://schemas.openxmlformats.org/officeDocument/2006/math" xmlns:v="urn:schemas-microsoft-com:vml" xmlns:wp14="http://schemas.microsoft.com/office/word/2010/wordprocessingDrawing" xmlns:wp="http://schemas.openxmlformats.org/drawingml/2006/wordprocessingDrawing" xmlns:w10="urn:schemas-microsoft-com:office:word" xmlns:w="http://schemas.openxmlformats.org/wordprocessingml/2006/main" xmlns:w14="http://schemas.microsoft.com/office/word/2010/wordml" xmlns:w15="http://schemas.microsoft.com/office/word/2012/wordml" xmlns:w16cid="http://schemas.microsoft.com/office/word/2016/wordml/cid" xmlns:w16se="http://schemas.microsoft.com/office/word/2015/wordml/symex" xmlns:wpg="http://schemas.microsoft.com/office/word/2010/wordprocessingGroup" xmlns:wpi="http://schemas.microsoft.com/office/word/2010/wordprocessingInk" xmlns:wne="http://schemas.microsoft.com/office/word/2006/wordml" xmlns:wps="http://schemas.microsoft.com/office/word/2010/wordprocessingShape" mc:Ignorable="w14 w15 w16se w16cid wp14">
+  <w:endnote w:type="separator" w:id="-1">
+    <w:p>
+      <w:r>
+        <w:separator/>
+      </w:r>
+    </w:p>
+  </w:endnote>
+  <w:endnote w:type="continuationSeparator" w:id="0">
+    <w:p>
+      <w:r>
+        <w:continuationSeparator/>
+      </w:r>
+    </w:p>
+  </w:endnote>
+</w:endnotes>
+</file>
+
+<file path=word/footnotes.xml><?xml version="1.0" encoding="utf-8"?>
+<w:footnotes xmlns:wpc="http://schemas.microsoft.com/office/word/2010/wordprocessingCanvas" xmlns:cx="http://schemas.microsoft.com/office/drawing/2014/chartex" xmlns:cx1="http://schemas.microsoft.com/office/drawing/2015/9/8/chartex" xmlns:cx2="http://schemas.microsoft.com/office/drawing/2015/10/21/chartex" xmlns:cx3="http://schemas.microsoft.com/office/drawing/2016/5/9/chartex" xmlns:cx4="http://schemas.microsoft.com/office/drawing/2016/5/10/chartex" xmlns:cx5="http://schemas.microsoft.com/office/drawing/2016/5/11/chartex" xmlns:cx6="http://schemas.microsoft.com/office/drawing/2016/5/12/chartex" xmlns:cx7="http://schemas.microsoft.com/office/drawing/2016/5/13/chartex" xmlns:cx8="http://schemas.microsoft.com/office/drawing/2016/5/14/chartex" xmlns:mc="http://schemas.openxmlformats.org/markup-compatibility/2006" xmlns:aink="http://schemas.microsoft.com/office/drawing/2016/ink" xmlns:am3d="http://schemas.microsoft.com/office/drawing/2017/model3d" xmlns:o="urn:schemas-microsoft-com:office:office" xmlns:r="http://schemas.openxmlformats.org/officeDocument/2006/relationships" xmlns:m="http://schemas.openxmlformats.org/officeDocument/2006/math" xmlns:v="urn:schemas-microsoft-com:vml" xmlns:wp14="http://schemas.microsoft.com/office/word/2010/wordprocessingDrawing" xmlns:wp="http://schemas.openxmlformats.org/drawingml/2006/wordprocessingDrawing" xmlns:w10="urn:schemas-microsoft-com:office:word" xmlns:w="http://schemas.openxmlformats.org/wordprocessingml/2006/main" xmlns:w14="http://schemas.microsoft.com/office/word/2010/wordml" xmlns:w15="http://schemas.microsoft.com/office/word/2012/wordml" xmlns:w16cid="http://schemas.microsoft.com/office/word/2016/wordml/cid" xmlns:w16se="http://schemas.microsoft.com/office/word/2015/wordml/symex" xmlns:wpg="http://schemas.microsoft.com/office/word/2010/wordprocessingGroup" xmlns:wpi="http://schemas.microsoft.com/office/word/2010/wordprocessingInk" xmlns:wne="http://schemas.microsoft.com/office/word/2006/wordml" xmlns:wps="http://schemas.microsoft.com/office/word/2010/wordprocessingShape" mc:Ignorable="w14 w15 w16se w16cid wp14">
+  <w:footnote w:type="separator" w:id="-1">
+    <w:p>
+      <w:r>
+        <w:separator/>
+      </w:r>
+    </w:p>
+  </w:footnote>
+  <w:footnote w:type="continuationSeparator" w:id="0">
+    <w:p>
+      <w:r>
+        <w:continuationSeparator/>
+      </w:r>
+    </w:p>
+  </w:footnote>
+</w:footnotes>
+</file>
+
 <file path=word/numbering.xml><?xml version="1.0" encoding="utf-8"?>
-<w:numbering xmlns:wpc="http://schemas.microsoft.com/office/word/2010/wordprocessingCanvas" xmlns:mc="http://schemas.openxmlformats.org/markup-compatibility/2006" xmlns:o="urn:schemas-microsoft-com:office:office" xmlns:r="http://schemas.openxmlformats.org/officeDocument/2006/relationships" xmlns:m="http://schemas.openxmlformats.org/officeDocument/2006/math" xmlns:v="urn:schemas-microsoft-com:vml" xmlns:wp14="http://schemas.microsoft.com/office/word/2010/wordprocessingDrawing" xmlns:wp="http://schemas.openxmlformats.org/drawingml/2006/wordprocessingDrawing" xmlns:w10="urn:schemas-microsoft-com:office:word" xmlns:w="http://schemas.openxmlformats.org/wordprocessingml/2006/main" xmlns:w14="http://schemas.microsoft.com/office/word/2010/wordml" xmlns:w15="http://schemas.microsoft.com/office/word/2012/wordml" xmlns:wpg="http://schemas.microsoft.com/office/word/2010/wordprocessingGroup" xmlns:wpi="http://schemas.microsoft.com/office/word/2010/wordprocessingInk" xmlns:wne="http://schemas.microsoft.com/office/word/2006/wordml" xmlns:wps="http://schemas.microsoft.com/office/word/2010/wordprocessingShape" mc:Ignorable="w14 w15 wp14">
+<w:numbering xmlns:wpc="http://schemas.microsoft.com/office/word/2010/wordprocessingCanvas" xmlns:cx="http://schemas.microsoft.com/office/drawing/2014/chartex" xmlns:cx1="http://schemas.microsoft.com/office/drawing/2015/9/8/chartex" xmlns:cx2="http://schemas.microsoft.com/office/drawing/2015/10/21/chartex" xmlns:cx3="http://schemas.microsoft.com/office/drawing/2016/5/9/chartex" xmlns:cx4="http://schemas.microsoft.com/office/drawing/2016/5/10/chartex" xmlns:cx5="http://schemas.microsoft.com/office/drawing/2016/5/11/chartex" xmlns:cx6="http://schemas.microsoft.com/office/drawing/2016/5/12/chartex" xmlns:cx7="http://schemas.microsoft.com/office/drawing/2016/5/13/chartex" xmlns:cx8="http://schemas.microsoft.com/office/drawing/2016/5/14/chartex" xmlns:mc="http://schemas.openxmlformats.org/markup-compatibility/2006" xmlns:aink="http://schemas.microsoft.com/office/drawing/2016/ink" xmlns:am3d="http://schemas.microsoft.com/office/drawing/2017/model3d" xmlns:o="urn:schemas-microsoft-com:office:office" xmlns:r="http://schemas.openxmlformats.org/officeDocument/2006/relationships" xmlns:m="http://schemas.openxmlformats.org/officeDocument/2006/math" xmlns:v="urn:schemas-microsoft-com:vml" xmlns:wp14="http://schemas.microsoft.com/office/word/2010/wordprocessingDrawing" xmlns:wp="http://schemas.openxmlformats.org/drawingml/2006/wordprocessingDrawing" xmlns:w10="urn:schemas-microsoft-com:office:word" xmlns:w="http://schemas.openxmlformats.org/wordprocessingml/2006/main" xmlns:w14="http://schemas.microsoft.com/office/word/2010/wordml" xmlns:w15="http://schemas.microsoft.com/office/word/2012/wordml" xmlns:w16cid="http://schemas.microsoft.com/office/word/2016/wordml/cid" xmlns:w16se="http://schemas.microsoft.com/office/word/2015/wordml/symex" xmlns:wpg="http://schemas.microsoft.com/office/word/2010/wordprocessingGroup" xmlns:wpi="http://schemas.microsoft.com/office/word/2010/wordprocessingInk" xmlns:wne="http://schemas.microsoft.com/office/word/2006/wordml" xmlns:wps="http://schemas.microsoft.com/office/word/2010/wordprocessingShape" mc:Ignorable="w14 w15 w16se w16cid wp14">
   <w:abstractNum w:abstractNumId="0" w15:restartNumberingAfterBreak="0">
     <w:nsid w:val="24E5265E"/>
     <w:multiLevelType w:val="hybridMultilevel"/>
@@ -905,7 +1578,7 @@
 </file>
 
 <file path=word/styles.xml><?xml version="1.0" encoding="utf-8"?>
-<w:styles xmlns:mc="http://schemas.openxmlformats.org/markup-compatibility/2006" xmlns:r="http://schemas.openxmlformats.org/officeDocument/2006/relationships" xmlns:w="http://schemas.openxmlformats.org/wordprocessingml/2006/main" xmlns:w14="http://schemas.microsoft.com/office/word/2010/wordml" xmlns:w15="http://schemas.microsoft.com/office/word/2012/wordml" mc:Ignorable="w14 w15">
+<w:styles xmlns:mc="http://schemas.openxmlformats.org/markup-compatibility/2006" xmlns:r="http://schemas.openxmlformats.org/officeDocument/2006/relationships" xmlns:w="http://schemas.openxmlformats.org/wordprocessingml/2006/main" xmlns:w14="http://schemas.microsoft.com/office/word/2010/wordml" xmlns:w15="http://schemas.microsoft.com/office/word/2012/wordml" xmlns:w16cid="http://schemas.microsoft.com/office/word/2016/wordml/cid" xmlns:w16se="http://schemas.microsoft.com/office/word/2015/wordml/symex" mc:Ignorable="w14 w15 w16se w16cid">
   <w:docDefaults>
     <w:rPrDefault>
       <w:rPr>
@@ -918,7 +1591,7 @@
     </w:rPrDefault>
     <w:pPrDefault/>
   </w:docDefaults>
-  <w:latentStyles w:defLockedState="0" w:defUIPriority="99" w:defSemiHidden="0" w:defUnhideWhenUsed="0" w:defQFormat="0" w:count="371">
+  <w:latentStyles w:defLockedState="0" w:defUIPriority="99" w:defSemiHidden="0" w:defUnhideWhenUsed="0" w:defQFormat="0" w:count="375">
     <w:lsdException w:name="Normal" w:uiPriority="0" w:qFormat="1"/>
     <w:lsdException w:name="heading 1" w:uiPriority="9" w:qFormat="1"/>
     <w:lsdException w:name="heading 2" w:semiHidden="1" w:uiPriority="9" w:unhideWhenUsed="1" w:qFormat="1"/>
@@ -1024,7 +1697,6 @@
     <w:lsdException w:name="HTML Sample" w:semiHidden="1" w:unhideWhenUsed="1"/>
     <w:lsdException w:name="HTML Typewriter" w:semiHidden="1" w:unhideWhenUsed="1"/>
     <w:lsdException w:name="HTML Variable" w:semiHidden="1" w:unhideWhenUsed="1"/>
-    <w:lsdException w:name="Normal Table" w:semiHidden="1" w:unhideWhenUsed="1"/>
     <w:lsdException w:name="annotation subject" w:semiHidden="1" w:unhideWhenUsed="1"/>
     <w:lsdException w:name="No List" w:semiHidden="1" w:unhideWhenUsed="1"/>
     <w:lsdException w:name="Outline List 1" w:semiHidden="1" w:unhideWhenUsed="1"/>
@@ -1068,10 +1740,8 @@
     <w:lsdException w:name="Table Elegant" w:semiHidden="1" w:unhideWhenUsed="1"/>
     <w:lsdException w:name="Table Professional" w:semiHidden="1" w:unhideWhenUsed="1"/>
     <w:lsdException w:name="Table Subtle 1" w:semiHidden="1" w:unhideWhenUsed="1"/>
-    <w:lsdException w:name="Table Subtle 2" w:semiHidden="1" w:unhideWhenUsed="1"/>
     <w:lsdException w:name="Table Web 1" w:semiHidden="1" w:unhideWhenUsed="1"/>
     <w:lsdException w:name="Table Web 2" w:semiHidden="1" w:unhideWhenUsed="1"/>
-    <w:lsdException w:name="Table Web 3" w:semiHidden="1" w:unhideWhenUsed="1"/>
     <w:lsdException w:name="Balloon Text" w:semiHidden="1" w:unhideWhenUsed="1"/>
     <w:lsdException w:name="Table Grid" w:uiPriority="39"/>
     <w:lsdException w:name="Table Theme" w:semiHidden="1" w:unhideWhenUsed="1"/>
@@ -1290,6 +1960,10 @@
     <w:lsdException w:name="List Table 5 Dark Accent 6" w:uiPriority="50"/>
     <w:lsdException w:name="List Table 6 Colorful Accent 6" w:uiPriority="51"/>
     <w:lsdException w:name="List Table 7 Colorful Accent 6" w:uiPriority="52"/>
+    <w:lsdException w:name="Mention" w:semiHidden="1" w:unhideWhenUsed="1"/>
+    <w:lsdException w:name="Smart Hyperlink" w:semiHidden="1" w:unhideWhenUsed="1"/>
+    <w:lsdException w:name="Hashtag" w:semiHidden="1" w:unhideWhenUsed="1"/>
+    <w:lsdException w:name="Unresolved Mention" w:semiHidden="1" w:unhideWhenUsed="1"/>
   </w:latentStyles>
   <w:style w:type="paragraph" w:default="1" w:styleId="a">
     <w:name w:val="Normal"/>
@@ -1345,6 +2019,90 @@
     <w:rPr>
       <w:color w:val="0563C1" w:themeColor="hyperlink"/>
       <w:u w:val="single"/>
+    </w:rPr>
+  </w:style>
+  <w:style w:type="paragraph" w:styleId="a5">
+    <w:name w:val="header"/>
+    <w:basedOn w:val="a"/>
+    <w:link w:val="a6"/>
+    <w:uiPriority w:val="99"/>
+    <w:unhideWhenUsed/>
+    <w:rsid w:val="003873FE"/>
+    <w:pPr>
+      <w:pBdr>
+        <w:bottom w:val="single" w:sz="6" w:space="1" w:color="auto"/>
+      </w:pBdr>
+      <w:tabs>
+        <w:tab w:val="center" w:pos="4153"/>
+        <w:tab w:val="right" w:pos="8306"/>
+      </w:tabs>
+      <w:snapToGrid w:val="0"/>
+      <w:jc w:val="center"/>
+    </w:pPr>
+    <w:rPr>
+      <w:sz w:val="18"/>
+      <w:szCs w:val="18"/>
+    </w:rPr>
+  </w:style>
+  <w:style w:type="character" w:customStyle="1" w:styleId="a6">
+    <w:name w:val="页眉 字符"/>
+    <w:basedOn w:val="a0"/>
+    <w:link w:val="a5"/>
+    <w:uiPriority w:val="99"/>
+    <w:rsid w:val="003873FE"/>
+    <w:rPr>
+      <w:sz w:val="18"/>
+      <w:szCs w:val="18"/>
+    </w:rPr>
+  </w:style>
+  <w:style w:type="paragraph" w:styleId="a7">
+    <w:name w:val="footer"/>
+    <w:basedOn w:val="a"/>
+    <w:link w:val="a8"/>
+    <w:uiPriority w:val="99"/>
+    <w:unhideWhenUsed/>
+    <w:rsid w:val="003873FE"/>
+    <w:pPr>
+      <w:tabs>
+        <w:tab w:val="center" w:pos="4153"/>
+        <w:tab w:val="right" w:pos="8306"/>
+      </w:tabs>
+      <w:snapToGrid w:val="0"/>
+      <w:jc w:val="left"/>
+    </w:pPr>
+    <w:rPr>
+      <w:sz w:val="18"/>
+      <w:szCs w:val="18"/>
+    </w:rPr>
+  </w:style>
+  <w:style w:type="character" w:customStyle="1" w:styleId="a8">
+    <w:name w:val="页脚 字符"/>
+    <w:basedOn w:val="a0"/>
+    <w:link w:val="a7"/>
+    <w:uiPriority w:val="99"/>
+    <w:rsid w:val="003873FE"/>
+    <w:rPr>
+      <w:sz w:val="18"/>
+      <w:szCs w:val="18"/>
+    </w:rPr>
+  </w:style>
+  <w:style w:type="paragraph" w:styleId="a9">
+    <w:name w:val="Normal (Web)"/>
+    <w:basedOn w:val="a"/>
+    <w:uiPriority w:val="99"/>
+    <w:semiHidden/>
+    <w:unhideWhenUsed/>
+    <w:rsid w:val="003873FE"/>
+    <w:pPr>
+      <w:widowControl/>
+      <w:spacing w:before="100" w:beforeAutospacing="1" w:after="100" w:afterAutospacing="1"/>
+      <w:jc w:val="left"/>
+    </w:pPr>
+    <w:rPr>
+      <w:rFonts w:ascii="宋体" w:eastAsia="宋体" w:hAnsi="宋体" w:cs="宋体"/>
+      <w:kern w:val="0"/>
+      <w:sz w:val="24"/>
+      <w:szCs w:val="24"/>
     </w:rPr>
   </w:style>
 </w:styles>

--- a/git命令操作github.docx
+++ b/git命令操作github.docx
@@ -2,6 +2,34 @@
 <file path=word/document.xml><?xml version="1.0" encoding="utf-8"?>
 <w:document xmlns:wpc="http://schemas.microsoft.com/office/word/2010/wordprocessingCanvas" xmlns:cx="http://schemas.microsoft.com/office/drawing/2014/chartex" xmlns:cx1="http://schemas.microsoft.com/office/drawing/2015/9/8/chartex" xmlns:cx2="http://schemas.microsoft.com/office/drawing/2015/10/21/chartex" xmlns:cx3="http://schemas.microsoft.com/office/drawing/2016/5/9/chartex" xmlns:cx4="http://schemas.microsoft.com/office/drawing/2016/5/10/chartex" xmlns:cx5="http://schemas.microsoft.com/office/drawing/2016/5/11/chartex" xmlns:cx6="http://schemas.microsoft.com/office/drawing/2016/5/12/chartex" xmlns:cx7="http://schemas.microsoft.com/office/drawing/2016/5/13/chartex" xmlns:cx8="http://schemas.microsoft.com/office/drawing/2016/5/14/chartex" xmlns:mc="http://schemas.openxmlformats.org/markup-compatibility/2006" xmlns:aink="http://schemas.microsoft.com/office/drawing/2016/ink" xmlns:am3d="http://schemas.microsoft.com/office/drawing/2017/model3d" xmlns:o="urn:schemas-microsoft-com:office:office" xmlns:r="http://schemas.openxmlformats.org/officeDocument/2006/relationships" xmlns:m="http://schemas.openxmlformats.org/officeDocument/2006/math" xmlns:v="urn:schemas-microsoft-com:vml" xmlns:wp14="http://schemas.microsoft.com/office/word/2010/wordprocessingDrawing" xmlns:wp="http://schemas.openxmlformats.org/drawingml/2006/wordprocessingDrawing" xmlns:w10="urn:schemas-microsoft-com:office:word" xmlns:w="http://schemas.openxmlformats.org/wordprocessingml/2006/main" xmlns:w14="http://schemas.microsoft.com/office/word/2010/wordml" xmlns:w15="http://schemas.microsoft.com/office/word/2012/wordml" xmlns:w16cid="http://schemas.microsoft.com/office/word/2016/wordml/cid" xmlns:w16se="http://schemas.microsoft.com/office/word/2015/wordml/symex" xmlns:wpg="http://schemas.microsoft.com/office/word/2010/wordprocessingGroup" xmlns:wpi="http://schemas.microsoft.com/office/word/2010/wordprocessingInk" xmlns:wne="http://schemas.microsoft.com/office/word/2006/wordml" xmlns:wps="http://schemas.microsoft.com/office/word/2010/wordprocessingShape" mc:Ignorable="w14 w15 w16se w16cid wp14">
   <w:body>
+    <w:p>
+      <w:r>
+        <w:rPr>
+          <w:rFonts w:ascii="微软雅黑" w:eastAsia="微软雅黑" w:hAnsi="微软雅黑" w:hint="eastAsia"/>
+          <w:color w:val="000000"/>
+          <w:shd w:val="clear" w:color="auto" w:fill="FFFFFF"/>
+        </w:rPr>
+        <w:t>GitHub告诉我们，可以从这个仓库克隆出新的仓库，也可以把一个已有的本地仓库与之关联</w:t>
+      </w:r>
+      <w:r>
+        <w:rPr>
+          <w:rFonts w:ascii="微软雅黑" w:eastAsia="微软雅黑" w:hAnsi="微软雅黑" w:hint="eastAsia"/>
+          <w:color w:val="000000"/>
+          <w:shd w:val="clear" w:color="auto" w:fill="FFFFFF"/>
+        </w:rPr>
+        <w:t>，但是不能在本地新建一个库，然后推送到github</w:t>
+      </w:r>
+      <w:bookmarkStart w:id="0" w:name="_GoBack"/>
+      <w:bookmarkEnd w:id="0"/>
+      <w:r>
+        <w:rPr>
+          <w:rFonts w:ascii="微软雅黑" w:eastAsia="微软雅黑" w:hAnsi="微软雅黑" w:hint="eastAsia"/>
+          <w:color w:val="000000"/>
+          <w:shd w:val="clear" w:color="auto" w:fill="FFFFFF"/>
+        </w:rPr>
+        <w:t>服务器</w:t>
+      </w:r>
+    </w:p>
     <w:p>
       <w:r>
         <w:t>一、</w:t>
@@ -295,6 +323,7 @@
         <w:rPr>
           <w:noProof/>
         </w:rPr>
+        <w:lastRenderedPageBreak/>
         <w:drawing>
           <wp:inline distT="0" distB="0" distL="0" distR="0" wp14:anchorId="524AA748" wp14:editId="15005E35">
             <wp:extent cx="5274310" cy="2773091"/>
@@ -585,6 +614,7 @@
         <w:rPr>
           <w:noProof/>
         </w:rPr>
+        <w:lastRenderedPageBreak/>
         <w:drawing>
           <wp:inline distT="0" distB="0" distL="0" distR="0" wp14:anchorId="2A9697BE" wp14:editId="6E482DC9">
             <wp:extent cx="4771429" cy="533333"/>
@@ -688,7 +718,6 @@
         <w:rPr>
           <w:noProof/>
         </w:rPr>
-        <w:lastRenderedPageBreak/>
         <w:drawing>
           <wp:inline distT="0" distB="0" distL="0" distR="0" wp14:anchorId="07485897" wp14:editId="7D7B3DA4">
             <wp:extent cx="5274310" cy="1584325"/>
@@ -830,6 +859,7 @@
           <w:rFonts w:ascii="微软雅黑" w:eastAsia="微软雅黑" w:hAnsi="微软雅黑" w:hint="eastAsia"/>
           <w:color w:val="000000"/>
         </w:rPr>
+        <w:lastRenderedPageBreak/>
         <w:t>Git基本常用命令如下：</w:t>
       </w:r>
     </w:p>
@@ -839,7 +869,7 @@
         <w:shd w:val="clear" w:color="auto" w:fill="FFFFFF"/>
         <w:spacing w:before="150" w:beforeAutospacing="0" w:after="150" w:afterAutospacing="0"/>
         <w:rPr>
-          <w:rFonts w:ascii="微软雅黑" w:eastAsia="微软雅黑" w:hAnsi="微软雅黑" w:hint="eastAsia"/>
+          <w:rFonts w:ascii="微软雅黑" w:eastAsia="微软雅黑" w:hAnsi="微软雅黑"/>
           <w:color w:val="000000"/>
         </w:rPr>
       </w:pPr>
@@ -857,7 +887,7 @@
         <w:shd w:val="clear" w:color="auto" w:fill="FFFFFF"/>
         <w:spacing w:before="150" w:beforeAutospacing="0" w:after="150" w:afterAutospacing="0"/>
         <w:rPr>
-          <w:rFonts w:ascii="微软雅黑" w:eastAsia="微软雅黑" w:hAnsi="微软雅黑" w:hint="eastAsia"/>
+          <w:rFonts w:ascii="微软雅黑" w:eastAsia="微软雅黑" w:hAnsi="微软雅黑"/>
           <w:color w:val="000000"/>
         </w:rPr>
       </w:pPr>
@@ -875,7 +905,7 @@
         <w:shd w:val="clear" w:color="auto" w:fill="FFFFFF"/>
         <w:spacing w:before="150" w:beforeAutospacing="0" w:after="150" w:afterAutospacing="0"/>
         <w:rPr>
-          <w:rFonts w:ascii="微软雅黑" w:eastAsia="微软雅黑" w:hAnsi="微软雅黑" w:hint="eastAsia"/>
+          <w:rFonts w:ascii="微软雅黑" w:eastAsia="微软雅黑" w:hAnsi="微软雅黑"/>
           <w:color w:val="000000"/>
         </w:rPr>
       </w:pPr>
@@ -893,7 +923,7 @@
         <w:shd w:val="clear" w:color="auto" w:fill="FFFFFF"/>
         <w:spacing w:before="150" w:beforeAutospacing="0" w:after="150" w:afterAutospacing="0"/>
         <w:rPr>
-          <w:rFonts w:ascii="微软雅黑" w:eastAsia="微软雅黑" w:hAnsi="微软雅黑" w:hint="eastAsia"/>
+          <w:rFonts w:ascii="微软雅黑" w:eastAsia="微软雅黑" w:hAnsi="微软雅黑"/>
           <w:color w:val="000000"/>
         </w:rPr>
       </w:pPr>
@@ -911,16 +941,15 @@
         <w:shd w:val="clear" w:color="auto" w:fill="FFFFFF"/>
         <w:spacing w:before="150" w:beforeAutospacing="0" w:after="150" w:afterAutospacing="0"/>
         <w:rPr>
-          <w:rFonts w:ascii="微软雅黑" w:eastAsia="微软雅黑" w:hAnsi="微软雅黑" w:hint="eastAsia"/>
-          <w:color w:val="000000"/>
-        </w:rPr>
-      </w:pPr>
-      <w:r>
-        <w:rPr>
-          <w:rFonts w:ascii="微软雅黑" w:eastAsia="微软雅黑" w:hAnsi="微软雅黑" w:hint="eastAsia"/>
-          <w:color w:val="000000"/>
-        </w:rPr>
-        <w:lastRenderedPageBreak/>
+          <w:rFonts w:ascii="微软雅黑" w:eastAsia="微软雅黑" w:hAnsi="微软雅黑"/>
+          <w:color w:val="000000"/>
+        </w:rPr>
+      </w:pPr>
+      <w:r>
+        <w:rPr>
+          <w:rFonts w:ascii="微软雅黑" w:eastAsia="微软雅黑" w:hAnsi="微软雅黑" w:hint="eastAsia"/>
+          <w:color w:val="000000"/>
+        </w:rPr>
         <w:t xml:space="preserve">　　git commit –m “XX”  提交文件 –m 后面的是注释。</w:t>
       </w:r>
     </w:p>
@@ -930,7 +959,7 @@
         <w:shd w:val="clear" w:color="auto" w:fill="FFFFFF"/>
         <w:spacing w:before="150" w:beforeAutospacing="0" w:after="150" w:afterAutospacing="0"/>
         <w:rPr>
-          <w:rFonts w:ascii="微软雅黑" w:eastAsia="微软雅黑" w:hAnsi="微软雅黑" w:hint="eastAsia"/>
+          <w:rFonts w:ascii="微软雅黑" w:eastAsia="微软雅黑" w:hAnsi="微软雅黑"/>
           <w:color w:val="000000"/>
         </w:rPr>
       </w:pPr>
@@ -948,7 +977,7 @@
         <w:shd w:val="clear" w:color="auto" w:fill="FFFFFF"/>
         <w:spacing w:before="150" w:beforeAutospacing="0" w:after="150" w:afterAutospacing="0"/>
         <w:rPr>
-          <w:rFonts w:ascii="微软雅黑" w:eastAsia="微软雅黑" w:hAnsi="微软雅黑" w:hint="eastAsia"/>
+          <w:rFonts w:ascii="微软雅黑" w:eastAsia="微软雅黑" w:hAnsi="微软雅黑"/>
           <w:color w:val="000000"/>
         </w:rPr>
       </w:pPr>
@@ -966,7 +995,7 @@
         <w:shd w:val="clear" w:color="auto" w:fill="FFFFFF"/>
         <w:spacing w:before="150" w:beforeAutospacing="0" w:after="150" w:afterAutospacing="0"/>
         <w:rPr>
-          <w:rFonts w:ascii="微软雅黑" w:eastAsia="微软雅黑" w:hAnsi="微软雅黑" w:hint="eastAsia"/>
+          <w:rFonts w:ascii="微软雅黑" w:eastAsia="微软雅黑" w:hAnsi="微软雅黑"/>
           <w:color w:val="000000"/>
         </w:rPr>
       </w:pPr>
@@ -984,7 +1013,7 @@
         <w:shd w:val="clear" w:color="auto" w:fill="FFFFFF"/>
         <w:spacing w:before="150" w:beforeAutospacing="0" w:after="150" w:afterAutospacing="0"/>
         <w:rPr>
-          <w:rFonts w:ascii="微软雅黑" w:eastAsia="微软雅黑" w:hAnsi="微软雅黑" w:hint="eastAsia"/>
+          <w:rFonts w:ascii="微软雅黑" w:eastAsia="微软雅黑" w:hAnsi="微软雅黑"/>
           <w:color w:val="000000"/>
         </w:rPr>
       </w:pPr>
@@ -1002,7 +1031,7 @@
         <w:shd w:val="clear" w:color="auto" w:fill="FFFFFF"/>
         <w:spacing w:before="150" w:beforeAutospacing="0" w:after="150" w:afterAutospacing="0"/>
         <w:rPr>
-          <w:rFonts w:ascii="微软雅黑" w:eastAsia="微软雅黑" w:hAnsi="微软雅黑" w:hint="eastAsia"/>
+          <w:rFonts w:ascii="微软雅黑" w:eastAsia="微软雅黑" w:hAnsi="微软雅黑"/>
           <w:color w:val="000000"/>
         </w:rPr>
       </w:pPr>
@@ -1020,7 +1049,7 @@
         <w:shd w:val="clear" w:color="auto" w:fill="FFFFFF"/>
         <w:spacing w:before="150" w:beforeAutospacing="0" w:after="150" w:afterAutospacing="0"/>
         <w:rPr>
-          <w:rFonts w:ascii="微软雅黑" w:eastAsia="微软雅黑" w:hAnsi="微软雅黑" w:hint="eastAsia"/>
+          <w:rFonts w:ascii="微软雅黑" w:eastAsia="微软雅黑" w:hAnsi="微软雅黑"/>
           <w:color w:val="000000"/>
         </w:rPr>
       </w:pPr>
@@ -1038,7 +1067,7 @@
         <w:shd w:val="clear" w:color="auto" w:fill="FFFFFF"/>
         <w:spacing w:before="150" w:beforeAutospacing="0" w:after="150" w:afterAutospacing="0"/>
         <w:rPr>
-          <w:rFonts w:ascii="微软雅黑" w:eastAsia="微软雅黑" w:hAnsi="微软雅黑" w:hint="eastAsia"/>
+          <w:rFonts w:ascii="微软雅黑" w:eastAsia="微软雅黑" w:hAnsi="微软雅黑"/>
           <w:color w:val="000000"/>
         </w:rPr>
       </w:pPr>
@@ -1056,7 +1085,7 @@
         <w:shd w:val="clear" w:color="auto" w:fill="FFFFFF"/>
         <w:spacing w:before="150" w:beforeAutospacing="0" w:after="150" w:afterAutospacing="0"/>
         <w:rPr>
-          <w:rFonts w:ascii="微软雅黑" w:eastAsia="微软雅黑" w:hAnsi="微软雅黑" w:hint="eastAsia"/>
+          <w:rFonts w:ascii="微软雅黑" w:eastAsia="微软雅黑" w:hAnsi="微软雅黑"/>
           <w:color w:val="000000"/>
         </w:rPr>
       </w:pPr>
@@ -1074,7 +1103,7 @@
         <w:shd w:val="clear" w:color="auto" w:fill="FFFFFF"/>
         <w:spacing w:before="150" w:beforeAutospacing="0" w:after="150" w:afterAutospacing="0"/>
         <w:rPr>
-          <w:rFonts w:ascii="微软雅黑" w:eastAsia="微软雅黑" w:hAnsi="微软雅黑" w:hint="eastAsia"/>
+          <w:rFonts w:ascii="微软雅黑" w:eastAsia="微软雅黑" w:hAnsi="微软雅黑"/>
           <w:color w:val="000000"/>
         </w:rPr>
       </w:pPr>
@@ -1092,7 +1121,7 @@
         <w:shd w:val="clear" w:color="auto" w:fill="FFFFFF"/>
         <w:spacing w:before="0" w:beforeAutospacing="0" w:after="0" w:afterAutospacing="0"/>
         <w:rPr>
-          <w:rFonts w:ascii="微软雅黑" w:eastAsia="微软雅黑" w:hAnsi="微软雅黑" w:hint="eastAsia"/>
+          <w:rFonts w:ascii="微软雅黑" w:eastAsia="微软雅黑" w:hAnsi="微软雅黑"/>
           <w:color w:val="000000"/>
         </w:rPr>
       </w:pPr>
@@ -1127,15 +1156,16 @@
         <w:shd w:val="clear" w:color="auto" w:fill="FFFFFF"/>
         <w:spacing w:before="150" w:beforeAutospacing="0" w:after="150" w:afterAutospacing="0"/>
         <w:rPr>
-          <w:rFonts w:ascii="微软雅黑" w:eastAsia="微软雅黑" w:hAnsi="微软雅黑" w:hint="eastAsia"/>
-          <w:color w:val="000000"/>
-        </w:rPr>
-      </w:pPr>
-      <w:r>
-        <w:rPr>
-          <w:rFonts w:ascii="微软雅黑" w:eastAsia="微软雅黑" w:hAnsi="微软雅黑" w:hint="eastAsia"/>
-          <w:color w:val="000000"/>
-        </w:rPr>
+          <w:rFonts w:ascii="微软雅黑" w:eastAsia="微软雅黑" w:hAnsi="微软雅黑"/>
+          <w:color w:val="000000"/>
+        </w:rPr>
+      </w:pPr>
+      <w:r>
+        <w:rPr>
+          <w:rFonts w:ascii="微软雅黑" w:eastAsia="微软雅黑" w:hAnsi="微软雅黑" w:hint="eastAsia"/>
+          <w:color w:val="000000"/>
+        </w:rPr>
+        <w:lastRenderedPageBreak/>
         <w:t xml:space="preserve">　　git push –u(第一次要用-u 以后不需要) origin master 把当前master分支推送到远程库</w:t>
       </w:r>
     </w:p>
@@ -1145,7 +1175,7 @@
         <w:shd w:val="clear" w:color="auto" w:fill="FFFFFF"/>
         <w:spacing w:before="0" w:beforeAutospacing="0" w:after="0" w:afterAutospacing="0"/>
         <w:rPr>
-          <w:rFonts w:ascii="微软雅黑" w:eastAsia="微软雅黑" w:hAnsi="微软雅黑" w:hint="eastAsia"/>
+          <w:rFonts w:ascii="微软雅黑" w:eastAsia="微软雅黑" w:hAnsi="微软雅黑"/>
           <w:color w:val="000000"/>
         </w:rPr>
       </w:pPr>
@@ -1180,7 +1210,7 @@
         <w:shd w:val="clear" w:color="auto" w:fill="FFFFFF"/>
         <w:spacing w:before="150" w:beforeAutospacing="0" w:after="150" w:afterAutospacing="0"/>
         <w:rPr>
-          <w:rFonts w:ascii="微软雅黑" w:eastAsia="微软雅黑" w:hAnsi="微软雅黑" w:hint="eastAsia"/>
+          <w:rFonts w:ascii="微软雅黑" w:eastAsia="微软雅黑" w:hAnsi="微软雅黑"/>
           <w:color w:val="000000"/>
         </w:rPr>
       </w:pPr>
@@ -1198,7 +1228,7 @@
         <w:shd w:val="clear" w:color="auto" w:fill="FFFFFF"/>
         <w:spacing w:before="150" w:beforeAutospacing="0" w:after="150" w:afterAutospacing="0"/>
         <w:rPr>
-          <w:rFonts w:ascii="微软雅黑" w:eastAsia="微软雅黑" w:hAnsi="微软雅黑" w:hint="eastAsia"/>
+          <w:rFonts w:ascii="微软雅黑" w:eastAsia="微软雅黑" w:hAnsi="微软雅黑"/>
           <w:color w:val="000000"/>
         </w:rPr>
       </w:pPr>
@@ -1216,7 +1246,7 @@
         <w:shd w:val="clear" w:color="auto" w:fill="FFFFFF"/>
         <w:spacing w:before="150" w:beforeAutospacing="0" w:after="150" w:afterAutospacing="0"/>
         <w:rPr>
-          <w:rFonts w:ascii="微软雅黑" w:eastAsia="微软雅黑" w:hAnsi="微软雅黑" w:hint="eastAsia"/>
+          <w:rFonts w:ascii="微软雅黑" w:eastAsia="微软雅黑" w:hAnsi="微软雅黑"/>
           <w:color w:val="000000"/>
         </w:rPr>
       </w:pPr>
@@ -1234,16 +1264,15 @@
         <w:shd w:val="clear" w:color="auto" w:fill="FFFFFF"/>
         <w:spacing w:before="150" w:beforeAutospacing="0" w:after="150" w:afterAutospacing="0"/>
         <w:rPr>
-          <w:rFonts w:ascii="微软雅黑" w:eastAsia="微软雅黑" w:hAnsi="微软雅黑" w:hint="eastAsia"/>
-          <w:color w:val="000000"/>
-        </w:rPr>
-      </w:pPr>
-      <w:r>
-        <w:rPr>
-          <w:rFonts w:ascii="微软雅黑" w:eastAsia="微软雅黑" w:hAnsi="微软雅黑" w:hint="eastAsia"/>
-          <w:color w:val="000000"/>
-        </w:rPr>
-        <w:lastRenderedPageBreak/>
+          <w:rFonts w:ascii="微软雅黑" w:eastAsia="微软雅黑" w:hAnsi="微软雅黑"/>
+          <w:color w:val="000000"/>
+        </w:rPr>
+      </w:pPr>
+      <w:r>
+        <w:rPr>
+          <w:rFonts w:ascii="微软雅黑" w:eastAsia="微软雅黑" w:hAnsi="微软雅黑" w:hint="eastAsia"/>
+          <w:color w:val="000000"/>
+        </w:rPr>
         <w:t xml:space="preserve">　　git merge dev    在当前的分支上合并dev分支</w:t>
       </w:r>
     </w:p>
@@ -1253,7 +1282,7 @@
         <w:shd w:val="clear" w:color="auto" w:fill="FFFFFF"/>
         <w:spacing w:before="150" w:beforeAutospacing="0" w:after="150" w:afterAutospacing="0"/>
         <w:rPr>
-          <w:rFonts w:ascii="微软雅黑" w:eastAsia="微软雅黑" w:hAnsi="微软雅黑" w:hint="eastAsia"/>
+          <w:rFonts w:ascii="微软雅黑" w:eastAsia="微软雅黑" w:hAnsi="微软雅黑"/>
           <w:color w:val="000000"/>
         </w:rPr>
       </w:pPr>
@@ -1271,7 +1300,7 @@
         <w:shd w:val="clear" w:color="auto" w:fill="FFFFFF"/>
         <w:spacing w:before="150" w:beforeAutospacing="0" w:after="150" w:afterAutospacing="0"/>
         <w:rPr>
-          <w:rFonts w:ascii="微软雅黑" w:eastAsia="微软雅黑" w:hAnsi="微软雅黑" w:hint="eastAsia"/>
+          <w:rFonts w:ascii="微软雅黑" w:eastAsia="微软雅黑" w:hAnsi="微软雅黑"/>
           <w:color w:val="000000"/>
         </w:rPr>
       </w:pPr>
@@ -1289,7 +1318,7 @@
         <w:shd w:val="clear" w:color="auto" w:fill="FFFFFF"/>
         <w:spacing w:before="150" w:beforeAutospacing="0" w:after="150" w:afterAutospacing="0"/>
         <w:rPr>
-          <w:rFonts w:ascii="微软雅黑" w:eastAsia="微软雅黑" w:hAnsi="微软雅黑" w:hint="eastAsia"/>
+          <w:rFonts w:ascii="微软雅黑" w:eastAsia="微软雅黑" w:hAnsi="微软雅黑"/>
           <w:color w:val="000000"/>
         </w:rPr>
       </w:pPr>
@@ -1307,7 +1336,7 @@
         <w:shd w:val="clear" w:color="auto" w:fill="FFFFFF"/>
         <w:spacing w:before="150" w:beforeAutospacing="0" w:after="150" w:afterAutospacing="0"/>
         <w:rPr>
-          <w:rFonts w:ascii="微软雅黑" w:eastAsia="微软雅黑" w:hAnsi="微软雅黑" w:hint="eastAsia"/>
+          <w:rFonts w:ascii="微软雅黑" w:eastAsia="微软雅黑" w:hAnsi="微软雅黑"/>
           <w:color w:val="000000"/>
         </w:rPr>
       </w:pPr>
@@ -1325,7 +1354,7 @@
         <w:shd w:val="clear" w:color="auto" w:fill="FFFFFF"/>
         <w:spacing w:before="150" w:beforeAutospacing="0" w:after="150" w:afterAutospacing="0"/>
         <w:rPr>
-          <w:rFonts w:ascii="微软雅黑" w:eastAsia="微软雅黑" w:hAnsi="微软雅黑" w:hint="eastAsia"/>
+          <w:rFonts w:ascii="微软雅黑" w:eastAsia="微软雅黑" w:hAnsi="微软雅黑"/>
           <w:color w:val="000000"/>
         </w:rPr>
       </w:pPr>
@@ -1343,7 +1372,7 @@
         <w:shd w:val="clear" w:color="auto" w:fill="FFFFFF"/>
         <w:spacing w:before="150" w:beforeAutospacing="0" w:after="150" w:afterAutospacing="0"/>
         <w:rPr>
-          <w:rFonts w:ascii="微软雅黑" w:eastAsia="微软雅黑" w:hAnsi="微软雅黑" w:hint="eastAsia"/>
+          <w:rFonts w:ascii="微软雅黑" w:eastAsia="微软雅黑" w:hAnsi="微软雅黑"/>
           <w:color w:val="000000"/>
         </w:rPr>
       </w:pPr>
@@ -1361,7 +1390,7 @@
         <w:shd w:val="clear" w:color="auto" w:fill="FFFFFF"/>
         <w:spacing w:before="150" w:beforeAutospacing="0" w:after="150" w:afterAutospacing="0"/>
         <w:rPr>
-          <w:rFonts w:ascii="微软雅黑" w:eastAsia="微软雅黑" w:hAnsi="微软雅黑" w:hint="eastAsia"/>
+          <w:rFonts w:ascii="微软雅黑" w:eastAsia="微软雅黑" w:hAnsi="微软雅黑"/>
           <w:color w:val="000000"/>
         </w:rPr>
       </w:pPr>
@@ -1379,7 +1408,7 @@
         <w:shd w:val="clear" w:color="auto" w:fill="FFFFFF"/>
         <w:spacing w:before="150" w:beforeAutospacing="0" w:after="150" w:afterAutospacing="0"/>
         <w:rPr>
-          <w:rFonts w:ascii="微软雅黑" w:eastAsia="微软雅黑" w:hAnsi="微软雅黑" w:hint="eastAsia"/>
+          <w:rFonts w:ascii="微软雅黑" w:eastAsia="微软雅黑" w:hAnsi="微软雅黑"/>
           <w:color w:val="000000"/>
         </w:rPr>
       </w:pPr>
@@ -1397,7 +1426,7 @@
         <w:shd w:val="clear" w:color="auto" w:fill="FFFFFF"/>
         <w:spacing w:before="150" w:beforeAutospacing="0" w:after="150" w:afterAutospacing="0"/>
         <w:rPr>
-          <w:rFonts w:ascii="微软雅黑" w:eastAsia="微软雅黑" w:hAnsi="微软雅黑" w:hint="eastAsia"/>
+          <w:rFonts w:ascii="微软雅黑" w:eastAsia="微软雅黑" w:hAnsi="微软雅黑"/>
           <w:color w:val="000000"/>
         </w:rPr>
       </w:pPr>
@@ -1415,7 +1444,7 @@
         <w:shd w:val="clear" w:color="auto" w:fill="FFFFFF"/>
         <w:spacing w:before="150" w:beforeAutospacing="0" w:after="150" w:afterAutospacing="0"/>
         <w:rPr>
-          <w:rFonts w:ascii="微软雅黑" w:eastAsia="微软雅黑" w:hAnsi="微软雅黑" w:hint="eastAsia"/>
+          <w:rFonts w:ascii="微软雅黑" w:eastAsia="微软雅黑" w:hAnsi="微软雅黑"/>
           <w:color w:val="000000"/>
         </w:rPr>
       </w:pPr>
@@ -1428,10 +1457,7 @@
       </w:r>
     </w:p>
     <w:p/>
-    <w:p>
-      <w:bookmarkStart w:id="0" w:name="_GoBack"/>
-      <w:bookmarkEnd w:id="0"/>
-    </w:p>
+    <w:p/>
     <w:sectPr>
       <w:pgSz w:w="11906" w:h="16838"/>
       <w:pgMar w:top="1440" w:right="1800" w:bottom="1440" w:left="1800" w:header="851" w:footer="992" w:gutter="0"/>
@@ -1697,6 +1723,7 @@
     <w:lsdException w:name="HTML Sample" w:semiHidden="1" w:unhideWhenUsed="1"/>
     <w:lsdException w:name="HTML Typewriter" w:semiHidden="1" w:unhideWhenUsed="1"/>
     <w:lsdException w:name="HTML Variable" w:semiHidden="1" w:unhideWhenUsed="1"/>
+    <w:lsdException w:name="Normal Table" w:semiHidden="1" w:unhideWhenUsed="1"/>
     <w:lsdException w:name="annotation subject" w:semiHidden="1" w:unhideWhenUsed="1"/>
     <w:lsdException w:name="No List" w:semiHidden="1" w:unhideWhenUsed="1"/>
     <w:lsdException w:name="Outline List 1" w:semiHidden="1" w:unhideWhenUsed="1"/>
@@ -1740,8 +1767,10 @@
     <w:lsdException w:name="Table Elegant" w:semiHidden="1" w:unhideWhenUsed="1"/>
     <w:lsdException w:name="Table Professional" w:semiHidden="1" w:unhideWhenUsed="1"/>
     <w:lsdException w:name="Table Subtle 1" w:semiHidden="1" w:unhideWhenUsed="1"/>
+    <w:lsdException w:name="Table Subtle 2" w:semiHidden="1" w:unhideWhenUsed="1"/>
     <w:lsdException w:name="Table Web 1" w:semiHidden="1" w:unhideWhenUsed="1"/>
     <w:lsdException w:name="Table Web 2" w:semiHidden="1" w:unhideWhenUsed="1"/>
+    <w:lsdException w:name="Table Web 3" w:semiHidden="1" w:unhideWhenUsed="1"/>
     <w:lsdException w:name="Balloon Text" w:semiHidden="1" w:unhideWhenUsed="1"/>
     <w:lsdException w:name="Table Grid" w:uiPriority="39"/>
     <w:lsdException w:name="Table Theme" w:semiHidden="1" w:unhideWhenUsed="1"/>

--- a/git命令操作github.docx
+++ b/git命令操作github.docx
@@ -4,34 +4,6 @@
   <w:body>
     <w:p>
       <w:r>
-        <w:rPr>
-          <w:rFonts w:ascii="微软雅黑" w:eastAsia="微软雅黑" w:hAnsi="微软雅黑" w:hint="eastAsia"/>
-          <w:color w:val="000000"/>
-          <w:shd w:val="clear" w:color="auto" w:fill="FFFFFF"/>
-        </w:rPr>
-        <w:t>GitHub告诉我们，可以从这个仓库克隆出新的仓库，也可以把一个已有的本地仓库与之关联</w:t>
-      </w:r>
-      <w:r>
-        <w:rPr>
-          <w:rFonts w:ascii="微软雅黑" w:eastAsia="微软雅黑" w:hAnsi="微软雅黑" w:hint="eastAsia"/>
-          <w:color w:val="000000"/>
-          <w:shd w:val="clear" w:color="auto" w:fill="FFFFFF"/>
-        </w:rPr>
-        <w:t>，但是不能在本地新建一个库，然后推送到github</w:t>
-      </w:r>
-      <w:bookmarkStart w:id="0" w:name="_GoBack"/>
-      <w:bookmarkEnd w:id="0"/>
-      <w:r>
-        <w:rPr>
-          <w:rFonts w:ascii="微软雅黑" w:eastAsia="微软雅黑" w:hAnsi="微软雅黑" w:hint="eastAsia"/>
-          <w:color w:val="000000"/>
-          <w:shd w:val="clear" w:color="auto" w:fill="FFFFFF"/>
-        </w:rPr>
-        <w:t>服务器</w:t>
-      </w:r>
-    </w:p>
-    <w:p>
-      <w:r>
         <w:t>一、</w:t>
       </w:r>
     </w:p>
@@ -42,12 +14,14 @@
         </w:rPr>
         <w:t>登入</w:t>
       </w:r>
+      <w:proofErr w:type="spellStart"/>
       <w:r>
         <w:rPr>
           <w:rFonts w:hint="eastAsia"/>
         </w:rPr>
         <w:t>github</w:t>
       </w:r>
+      <w:proofErr w:type="spellEnd"/>
       <w:r>
         <w:rPr>
           <w:rFonts w:hint="eastAsia"/>
@@ -130,7 +104,7 @@
           <w:noProof/>
         </w:rPr>
         <w:drawing>
-          <wp:inline distT="0" distB="0" distL="0" distR="0" wp14:anchorId="55F22E80" wp14:editId="46EECD66">
+          <wp:inline distT="0" distB="0" distL="0" distR="0" wp14:anchorId="762C48F3" wp14:editId="1BF799FA">
             <wp:extent cx="5274310" cy="2756535"/>
             <wp:effectExtent l="0" t="0" r="2540" b="5715"/>
             <wp:docPr id="1" name="图片 1" descr="C:\Users\gao\Desktop\git-github\clonerepositery.jpg"/>
@@ -147,7 +121,7 @@
                     </pic:cNvPicPr>
                   </pic:nvPicPr>
                   <pic:blipFill>
-                    <a:blip r:embed="rId7">
+                    <a:blip r:embed="rId5">
                       <a:extLst>
                         <a:ext uri="{28A0092B-C50C-407E-A947-70E740481C1C}">
                           <a14:useLocalDpi xmlns:a14="http://schemas.microsoft.com/office/drawing/2010/main" val="0"/>
@@ -204,7 +178,31 @@
         <w:rPr>
           <w:rFonts w:hint="eastAsia"/>
         </w:rPr>
-        <w:t>文件夹复制到真正要托管的目录，在该目录下打开</w:t>
+        <w:t>文件夹复制到真正要托管的目录</w:t>
+      </w:r>
+      <w:r>
+        <w:rPr>
+          <w:rFonts w:hint="eastAsia"/>
+        </w:rPr>
+        <w:t>（为什么非要复制出去呢？</w:t>
+      </w:r>
+      <w:r>
+        <w:rPr>
+          <w:rFonts w:hint="eastAsia"/>
+        </w:rPr>
+        <w:t>托管当前目录不可以吗？</w:t>
+      </w:r>
+      <w:r>
+        <w:rPr>
+          <w:rFonts w:hint="eastAsia"/>
+        </w:rPr>
+        <w:t>）</w:t>
+      </w:r>
+      <w:r>
+        <w:rPr>
+          <w:rFonts w:hint="eastAsia"/>
+        </w:rPr>
+        <w:t>，在该目录下打开</w:t>
       </w:r>
       <w:r>
         <w:rPr>
@@ -218,6 +216,8 @@
       <w:r>
         <w:t>命令行</w:t>
       </w:r>
+      <w:bookmarkStart w:id="0" w:name="_GoBack"/>
+      <w:bookmarkEnd w:id="0"/>
     </w:p>
     <w:p>
       <w:pPr>
@@ -232,7 +232,10 @@
         <w:t>执行命令：</w:t>
       </w:r>
       <w:r>
-        <w:t>git add .</w:t>
+        <w:t>git add</w:t>
+      </w:r>
+      <w:r>
+        <w:t xml:space="preserve"> .</w:t>
       </w:r>
       <w:r>
         <w:t>把本目录中的文件都添加到缓冲区</w:t>
@@ -241,7 +244,13 @@
         <w:rPr>
           <w:rFonts w:hint="eastAsia"/>
         </w:rPr>
-        <w:t>（并不是在本地新增文件），没任何提示就说明成功了。</w:t>
+        <w:t>（并不是在本地新增文件）</w:t>
+      </w:r>
+      <w:r>
+        <w:rPr>
+          <w:rFonts w:hint="eastAsia"/>
+        </w:rPr>
+        <w:t>，没任何提示就说明成功了。</w:t>
       </w:r>
     </w:p>
     <w:p>
@@ -293,9 +302,11 @@
       <w:r>
         <w:t>将本地的仓库推送到</w:t>
       </w:r>
+      <w:proofErr w:type="spellStart"/>
       <w:r>
         <w:t>github</w:t>
       </w:r>
+      <w:proofErr w:type="spellEnd"/>
       <w:r>
         <w:t>服务器对应的仓库中</w:t>
       </w:r>
@@ -323,9 +334,8 @@
         <w:rPr>
           <w:noProof/>
         </w:rPr>
-        <w:lastRenderedPageBreak/>
         <w:drawing>
-          <wp:inline distT="0" distB="0" distL="0" distR="0" wp14:anchorId="524AA748" wp14:editId="15005E35">
+          <wp:inline distT="0" distB="0" distL="0" distR="0">
             <wp:extent cx="5274310" cy="2773091"/>
             <wp:effectExtent l="0" t="0" r="2540" b="8255"/>
             <wp:docPr id="2" name="图片 2" descr="C:\Users\gao\Desktop\git-github\push.jpg"/>
@@ -342,7 +352,7 @@
                     </pic:cNvPicPr>
                   </pic:nvPicPr>
                   <pic:blipFill>
-                    <a:blip r:embed="rId8">
+                    <a:blip r:embed="rId6">
                       <a:extLst>
                         <a:ext uri="{28A0092B-C50C-407E-A947-70E740481C1C}">
                           <a14:useLocalDpi xmlns:a14="http://schemas.microsoft.com/office/drawing/2010/main" val="0"/>
@@ -415,15 +425,31 @@
       <w:r>
         <w:t>二、先在</w:t>
       </w:r>
+      <w:proofErr w:type="spellStart"/>
       <w:r>
         <w:t>github</w:t>
       </w:r>
-      <w:r>
-        <w:t>上创建好仓库，进入要托管的目录（该目录可以不为空，即要托管的文件信息）下执行</w:t>
-      </w:r>
-      <w:r>
-        <w:t>git init</w:t>
-      </w:r>
+      <w:proofErr w:type="spellEnd"/>
+      <w:r>
+        <w:t>上创建好仓库</w:t>
+      </w:r>
+      <w:r>
+        <w:t>，进入要托管的目录</w:t>
+      </w:r>
+      <w:r>
+        <w:t>（该目录可以不为空，即要托管的文件信息）</w:t>
+      </w:r>
+      <w:r>
+        <w:t>下执行</w:t>
+      </w:r>
+      <w:r>
+        <w:t xml:space="preserve">git </w:t>
+      </w:r>
+      <w:proofErr w:type="spellStart"/>
+      <w:r>
+        <w:t>init</w:t>
+      </w:r>
+      <w:proofErr w:type="spellEnd"/>
       <w:r>
         <w:t>命令初始化仓库（生成</w:t>
       </w:r>
@@ -440,12 +466,15 @@
         <w:t>文件夹</w:t>
       </w:r>
       <w:r>
-        <w:t>），添加要托管的文件信息，执行命令</w:t>
+        <w:t>）</w:t>
+      </w:r>
+      <w:r>
+        <w:t>，添加要托管的文件信息，执行命令</w:t>
       </w:r>
       <w:r>
         <w:t xml:space="preserve">git remote add origin </w:t>
       </w:r>
-      <w:hyperlink r:id="rId9" w:history="1">
+      <w:hyperlink r:id="rId7" w:history="1">
         <w:r>
           <w:rPr>
             <w:rStyle w:val="a4"/>
@@ -466,7 +495,10 @@
         <w:t>如果你是第一次提交项目，这一句非常重要，这是你本地的当前的项目与远程的哪个仓库建立连接。</w:t>
       </w:r>
       <w:r>
-        <w:t>），然后提交</w:t>
+        <w:t>）</w:t>
+      </w:r>
+      <w:r>
+        <w:t>，然后提交</w:t>
       </w:r>
       <w:r>
         <w:rPr>
@@ -524,6 +556,7 @@
         </w:rPr>
         <w:t>先把远程服务器</w:t>
       </w:r>
+      <w:proofErr w:type="spellStart"/>
       <w:r>
         <w:rPr>
           <w:rFonts w:ascii="Georgia" w:hAnsi="Georgia"/>
@@ -534,6 +567,7 @@
         </w:rPr>
         <w:t>github</w:t>
       </w:r>
+      <w:proofErr w:type="spellEnd"/>
       <w:r>
         <w:rPr>
           <w:rFonts w:ascii="Georgia" w:hAnsi="Georgia"/>
@@ -571,10 +605,114 @@
           <w:noProof/>
         </w:rPr>
         <w:drawing>
-          <wp:inline distT="0" distB="0" distL="0" distR="0" wp14:anchorId="4A2AE40E" wp14:editId="6A7BCDE4">
+          <wp:inline distT="0" distB="0" distL="0" distR="0" wp14:anchorId="35EF7F64" wp14:editId="48DF1FAC">
             <wp:extent cx="5274310" cy="2099310"/>
             <wp:effectExtent l="0" t="0" r="2540" b="0"/>
             <wp:docPr id="3" name="图片 3"/>
+            <wp:cNvGraphicFramePr>
+              <a:graphicFrameLocks xmlns:a="http://schemas.openxmlformats.org/drawingml/2006/main" noChangeAspect="1"/>
+            </wp:cNvGraphicFramePr>
+            <a:graphic xmlns:a="http://schemas.openxmlformats.org/drawingml/2006/main">
+              <a:graphicData uri="http://schemas.openxmlformats.org/drawingml/2006/picture">
+                <pic:pic xmlns:pic="http://schemas.openxmlformats.org/drawingml/2006/picture">
+                  <pic:nvPicPr>
+                    <pic:cNvPr id="1" name=""/>
+                    <pic:cNvPicPr/>
+                  </pic:nvPicPr>
+                  <pic:blipFill>
+                    <a:blip r:embed="rId8"/>
+                    <a:stretch>
+                      <a:fillRect/>
+                    </a:stretch>
+                  </pic:blipFill>
+                  <pic:spPr>
+                    <a:xfrm>
+                      <a:off x="0" y="0"/>
+                      <a:ext cx="5274310" cy="2099310"/>
+                    </a:xfrm>
+                    <a:prstGeom prst="rect">
+                      <a:avLst/>
+                    </a:prstGeom>
+                  </pic:spPr>
+                </pic:pic>
+              </a:graphicData>
+            </a:graphic>
+          </wp:inline>
+        </w:drawing>
+      </w:r>
+    </w:p>
+    <w:p/>
+    <w:p/>
+    <w:p>
+      <w:r>
+        <w:rPr>
+          <w:noProof/>
+        </w:rPr>
+        <w:drawing>
+          <wp:inline distT="0" distB="0" distL="0" distR="0" wp14:anchorId="01D44913" wp14:editId="091D880B">
+            <wp:extent cx="4771429" cy="533333"/>
+            <wp:effectExtent l="0" t="0" r="0" b="635"/>
+            <wp:docPr id="4" name="图片 4"/>
+            <wp:cNvGraphicFramePr>
+              <a:graphicFrameLocks xmlns:a="http://schemas.openxmlformats.org/drawingml/2006/main" noChangeAspect="1"/>
+            </wp:cNvGraphicFramePr>
+            <a:graphic xmlns:a="http://schemas.openxmlformats.org/drawingml/2006/main">
+              <a:graphicData uri="http://schemas.openxmlformats.org/drawingml/2006/picture">
+                <pic:pic xmlns:pic="http://schemas.openxmlformats.org/drawingml/2006/picture">
+                  <pic:nvPicPr>
+                    <pic:cNvPr id="1" name=""/>
+                    <pic:cNvPicPr/>
+                  </pic:nvPicPr>
+                  <pic:blipFill>
+                    <a:blip r:embed="rId9"/>
+                    <a:stretch>
+                      <a:fillRect/>
+                    </a:stretch>
+                  </pic:blipFill>
+                  <pic:spPr>
+                    <a:xfrm>
+                      <a:off x="0" y="0"/>
+                      <a:ext cx="4771429" cy="533333"/>
+                    </a:xfrm>
+                    <a:prstGeom prst="rect">
+                      <a:avLst/>
+                    </a:prstGeom>
+                  </pic:spPr>
+                </pic:pic>
+              </a:graphicData>
+            </a:graphic>
+          </wp:inline>
+        </w:drawing>
+      </w:r>
+    </w:p>
+    <w:p>
+      <w:r>
+        <w:t>或</w:t>
+      </w:r>
+      <w:r>
+        <w:t>git add .</w:t>
+      </w:r>
+      <w:r>
+        <w:t>或</w:t>
+      </w:r>
+      <w:r>
+        <w:rPr>
+          <w:rFonts w:hint="eastAsia"/>
+        </w:rPr>
+        <w:t>git add -A</w:t>
+      </w:r>
+    </w:p>
+    <w:p/>
+    <w:p>
+      <w:r>
+        <w:rPr>
+          <w:noProof/>
+        </w:rPr>
+        <w:drawing>
+          <wp:inline distT="0" distB="0" distL="0" distR="0" wp14:anchorId="71457515" wp14:editId="6752A057">
+            <wp:extent cx="5274310" cy="1449705"/>
+            <wp:effectExtent l="0" t="0" r="2540" b="0"/>
+            <wp:docPr id="5" name="图片 5"/>
             <wp:cNvGraphicFramePr>
               <a:graphicFrameLocks xmlns:a="http://schemas.openxmlformats.org/drawingml/2006/main" noChangeAspect="1"/>
             </wp:cNvGraphicFramePr>
@@ -594,7 +732,7 @@
                   <pic:spPr>
                     <a:xfrm>
                       <a:off x="0" y="0"/>
-                      <a:ext cx="5274310" cy="2099310"/>
+                      <a:ext cx="5274310" cy="1449705"/>
                     </a:xfrm>
                     <a:prstGeom prst="rect">
                       <a:avLst/>
@@ -608,7 +746,6 @@
       </w:r>
     </w:p>
     <w:p/>
-    <w:p/>
     <w:p>
       <w:r>
         <w:rPr>
@@ -616,10 +753,10 @@
         </w:rPr>
         <w:lastRenderedPageBreak/>
         <w:drawing>
-          <wp:inline distT="0" distB="0" distL="0" distR="0" wp14:anchorId="2A9697BE" wp14:editId="6E482DC9">
-            <wp:extent cx="4771429" cy="533333"/>
-            <wp:effectExtent l="0" t="0" r="0" b="635"/>
-            <wp:docPr id="4" name="图片 4"/>
+          <wp:inline distT="0" distB="0" distL="0" distR="0" wp14:anchorId="63B0B6A6" wp14:editId="0FB22FE2">
+            <wp:extent cx="5274310" cy="1584325"/>
+            <wp:effectExtent l="0" t="0" r="2540" b="0"/>
+            <wp:docPr id="6" name="图片 6"/>
             <wp:cNvGraphicFramePr>
               <a:graphicFrameLocks xmlns:a="http://schemas.openxmlformats.org/drawingml/2006/main" noChangeAspect="1"/>
             </wp:cNvGraphicFramePr>
@@ -639,7 +776,7 @@
                   <pic:spPr>
                     <a:xfrm>
                       <a:off x="0" y="0"/>
-                      <a:ext cx="4771429" cy="533333"/>
+                      <a:ext cx="5274310" cy="1584325"/>
                     </a:xfrm>
                     <a:prstGeom prst="rect">
                       <a:avLst/>
@@ -652,23 +789,6 @@
         </w:drawing>
       </w:r>
     </w:p>
-    <w:p>
-      <w:r>
-        <w:t>或</w:t>
-      </w:r>
-      <w:r>
-        <w:t>git add .</w:t>
-      </w:r>
-      <w:r>
-        <w:t>或</w:t>
-      </w:r>
-      <w:r>
-        <w:rPr>
-          <w:rFonts w:hint="eastAsia"/>
-        </w:rPr>
-        <w:t>git add -A</w:t>
-      </w:r>
-    </w:p>
     <w:p/>
     <w:p>
       <w:r>
@@ -676,10 +796,10 @@
           <w:noProof/>
         </w:rPr>
         <w:drawing>
-          <wp:inline distT="0" distB="0" distL="0" distR="0" wp14:anchorId="62116916" wp14:editId="50F94E94">
-            <wp:extent cx="5274310" cy="1449705"/>
-            <wp:effectExtent l="0" t="0" r="2540" b="0"/>
-            <wp:docPr id="5" name="图片 5"/>
+          <wp:inline distT="0" distB="0" distL="0" distR="0" wp14:anchorId="40BCFCAF" wp14:editId="294586AE">
+            <wp:extent cx="5274310" cy="2239645"/>
+            <wp:effectExtent l="0" t="0" r="2540" b="8255"/>
+            <wp:docPr id="7" name="图片 7"/>
             <wp:cNvGraphicFramePr>
               <a:graphicFrameLocks xmlns:a="http://schemas.openxmlformats.org/drawingml/2006/main" noChangeAspect="1"/>
             </wp:cNvGraphicFramePr>
@@ -699,7 +819,7 @@
                   <pic:spPr>
                     <a:xfrm>
                       <a:off x="0" y="0"/>
-                      <a:ext cx="5274310" cy="1449705"/>
+                      <a:ext cx="5274310" cy="2239645"/>
                     </a:xfrm>
                     <a:prstGeom prst="rect">
                       <a:avLst/>
@@ -719,10 +839,10 @@
           <w:noProof/>
         </w:rPr>
         <w:drawing>
-          <wp:inline distT="0" distB="0" distL="0" distR="0" wp14:anchorId="07485897" wp14:editId="7D7B3DA4">
-            <wp:extent cx="5274310" cy="1584325"/>
+          <wp:inline distT="0" distB="0" distL="0" distR="0" wp14:anchorId="7EB2AF89" wp14:editId="64044F97">
+            <wp:extent cx="5274310" cy="768350"/>
             <wp:effectExtent l="0" t="0" r="2540" b="0"/>
-            <wp:docPr id="6" name="图片 6"/>
+            <wp:docPr id="8" name="图片 8"/>
             <wp:cNvGraphicFramePr>
               <a:graphicFrameLocks xmlns:a="http://schemas.openxmlformats.org/drawingml/2006/main" noChangeAspect="1"/>
             </wp:cNvGraphicFramePr>
@@ -742,92 +862,6 @@
                   <pic:spPr>
                     <a:xfrm>
                       <a:off x="0" y="0"/>
-                      <a:ext cx="5274310" cy="1584325"/>
-                    </a:xfrm>
-                    <a:prstGeom prst="rect">
-                      <a:avLst/>
-                    </a:prstGeom>
-                  </pic:spPr>
-                </pic:pic>
-              </a:graphicData>
-            </a:graphic>
-          </wp:inline>
-        </w:drawing>
-      </w:r>
-    </w:p>
-    <w:p/>
-    <w:p>
-      <w:r>
-        <w:rPr>
-          <w:noProof/>
-        </w:rPr>
-        <w:drawing>
-          <wp:inline distT="0" distB="0" distL="0" distR="0" wp14:anchorId="7BF8C3E5" wp14:editId="11802A32">
-            <wp:extent cx="5274310" cy="2239645"/>
-            <wp:effectExtent l="0" t="0" r="2540" b="8255"/>
-            <wp:docPr id="7" name="图片 7"/>
-            <wp:cNvGraphicFramePr>
-              <a:graphicFrameLocks xmlns:a="http://schemas.openxmlformats.org/drawingml/2006/main" noChangeAspect="1"/>
-            </wp:cNvGraphicFramePr>
-            <a:graphic xmlns:a="http://schemas.openxmlformats.org/drawingml/2006/main">
-              <a:graphicData uri="http://schemas.openxmlformats.org/drawingml/2006/picture">
-                <pic:pic xmlns:pic="http://schemas.openxmlformats.org/drawingml/2006/picture">
-                  <pic:nvPicPr>
-                    <pic:cNvPr id="1" name=""/>
-                    <pic:cNvPicPr/>
-                  </pic:nvPicPr>
-                  <pic:blipFill>
-                    <a:blip r:embed="rId14"/>
-                    <a:stretch>
-                      <a:fillRect/>
-                    </a:stretch>
-                  </pic:blipFill>
-                  <pic:spPr>
-                    <a:xfrm>
-                      <a:off x="0" y="0"/>
-                      <a:ext cx="5274310" cy="2239645"/>
-                    </a:xfrm>
-                    <a:prstGeom prst="rect">
-                      <a:avLst/>
-                    </a:prstGeom>
-                  </pic:spPr>
-                </pic:pic>
-              </a:graphicData>
-            </a:graphic>
-          </wp:inline>
-        </w:drawing>
-      </w:r>
-    </w:p>
-    <w:p/>
-    <w:p>
-      <w:r>
-        <w:rPr>
-          <w:noProof/>
-        </w:rPr>
-        <w:drawing>
-          <wp:inline distT="0" distB="0" distL="0" distR="0" wp14:anchorId="7CDF7955" wp14:editId="243EA26C">
-            <wp:extent cx="5274310" cy="768350"/>
-            <wp:effectExtent l="0" t="0" r="2540" b="0"/>
-            <wp:docPr id="8" name="图片 8"/>
-            <wp:cNvGraphicFramePr>
-              <a:graphicFrameLocks xmlns:a="http://schemas.openxmlformats.org/drawingml/2006/main" noChangeAspect="1"/>
-            </wp:cNvGraphicFramePr>
-            <a:graphic xmlns:a="http://schemas.openxmlformats.org/drawingml/2006/main">
-              <a:graphicData uri="http://schemas.openxmlformats.org/drawingml/2006/picture">
-                <pic:pic xmlns:pic="http://schemas.openxmlformats.org/drawingml/2006/picture">
-                  <pic:nvPicPr>
-                    <pic:cNvPr id="1" name=""/>
-                    <pic:cNvPicPr/>
-                  </pic:nvPicPr>
-                  <pic:blipFill>
-                    <a:blip r:embed="rId15"/>
-                    <a:stretch>
-                      <a:fillRect/>
-                    </a:stretch>
-                  </pic:blipFill>
-                  <pic:spPr>
-                    <a:xfrm>
-                      <a:off x="0" y="0"/>
                       <a:ext cx="5274310" cy="768350"/>
                     </a:xfrm>
                     <a:prstGeom prst="rect">
@@ -846,7 +880,145 @@
     <w:p/>
     <w:p>
       <w:pPr>
-        <w:pStyle w:val="a9"/>
+        <w:pStyle w:val="a5"/>
+        <w:shd w:val="clear" w:color="auto" w:fill="FFFFFF"/>
+        <w:spacing w:before="150" w:beforeAutospacing="0" w:after="150" w:afterAutospacing="0"/>
+        <w:rPr>
+          <w:rFonts w:ascii="微软雅黑" w:eastAsia="微软雅黑" w:hAnsi="微软雅黑"/>
+          <w:color w:val="000000"/>
+        </w:rPr>
+      </w:pPr>
+      <w:r>
+        <w:rPr>
+          <w:rFonts w:ascii="微软雅黑" w:eastAsia="微软雅黑" w:hAnsi="微软雅黑" w:hint="eastAsia"/>
+          <w:color w:val="000000"/>
+        </w:rPr>
+        <w:t>Git基本常用命令如下：</w:t>
+      </w:r>
+    </w:p>
+    <w:p>
+      <w:pPr>
+        <w:pStyle w:val="a5"/>
+        <w:shd w:val="clear" w:color="auto" w:fill="FFFFFF"/>
+        <w:spacing w:before="150" w:beforeAutospacing="0" w:after="150" w:afterAutospacing="0"/>
+        <w:rPr>
+          <w:rFonts w:ascii="微软雅黑" w:eastAsia="微软雅黑" w:hAnsi="微软雅黑"/>
+          <w:color w:val="000000"/>
+        </w:rPr>
+      </w:pPr>
+      <w:r>
+        <w:rPr>
+          <w:rFonts w:ascii="微软雅黑" w:eastAsia="微软雅黑" w:hAnsi="微软雅黑" w:hint="eastAsia"/>
+          <w:color w:val="000000"/>
+        </w:rPr>
+        <w:t xml:space="preserve">　　</w:t>
+      </w:r>
+      <w:proofErr w:type="spellStart"/>
+      <w:r>
+        <w:rPr>
+          <w:rFonts w:ascii="微软雅黑" w:eastAsia="微软雅黑" w:hAnsi="微软雅黑" w:hint="eastAsia"/>
+          <w:color w:val="000000"/>
+        </w:rPr>
+        <w:t>mkdir</w:t>
+      </w:r>
+      <w:proofErr w:type="spellEnd"/>
+      <w:r>
+        <w:rPr>
+          <w:rFonts w:ascii="微软雅黑" w:eastAsia="微软雅黑" w:hAnsi="微软雅黑" w:hint="eastAsia"/>
+          <w:color w:val="000000"/>
+        </w:rPr>
+        <w:t>：         XX (创建一个空目录 XX指目录名)</w:t>
+      </w:r>
+    </w:p>
+    <w:p>
+      <w:pPr>
+        <w:pStyle w:val="a5"/>
+        <w:shd w:val="clear" w:color="auto" w:fill="FFFFFF"/>
+        <w:spacing w:before="150" w:beforeAutospacing="0" w:after="150" w:afterAutospacing="0"/>
+        <w:rPr>
+          <w:rFonts w:ascii="微软雅黑" w:eastAsia="微软雅黑" w:hAnsi="微软雅黑"/>
+          <w:color w:val="000000"/>
+        </w:rPr>
+      </w:pPr>
+      <w:r>
+        <w:rPr>
+          <w:rFonts w:ascii="微软雅黑" w:eastAsia="微软雅黑" w:hAnsi="微软雅黑" w:hint="eastAsia"/>
+          <w:color w:val="000000"/>
+        </w:rPr>
+        <w:t xml:space="preserve">　　</w:t>
+      </w:r>
+      <w:proofErr w:type="spellStart"/>
+      <w:r>
+        <w:rPr>
+          <w:rFonts w:ascii="微软雅黑" w:eastAsia="微软雅黑" w:hAnsi="微软雅黑" w:hint="eastAsia"/>
+          <w:color w:val="000000"/>
+        </w:rPr>
+        <w:t>pwd</w:t>
+      </w:r>
+      <w:proofErr w:type="spellEnd"/>
+      <w:r>
+        <w:rPr>
+          <w:rFonts w:ascii="微软雅黑" w:eastAsia="微软雅黑" w:hAnsi="微软雅黑" w:hint="eastAsia"/>
+          <w:color w:val="000000"/>
+        </w:rPr>
+        <w:t>：          显示当前目录的路径。</w:t>
+      </w:r>
+    </w:p>
+    <w:p>
+      <w:pPr>
+        <w:pStyle w:val="a5"/>
+        <w:shd w:val="clear" w:color="auto" w:fill="FFFFFF"/>
+        <w:spacing w:before="150" w:beforeAutospacing="0" w:after="150" w:afterAutospacing="0"/>
+        <w:rPr>
+          <w:rFonts w:ascii="微软雅黑" w:eastAsia="微软雅黑" w:hAnsi="微软雅黑"/>
+          <w:color w:val="000000"/>
+        </w:rPr>
+      </w:pPr>
+      <w:r>
+        <w:rPr>
+          <w:rFonts w:ascii="微软雅黑" w:eastAsia="微软雅黑" w:hAnsi="微软雅黑" w:hint="eastAsia"/>
+          <w:color w:val="000000"/>
+        </w:rPr>
+        <w:t xml:space="preserve">　　git </w:t>
+      </w:r>
+      <w:proofErr w:type="spellStart"/>
+      <w:r>
+        <w:rPr>
+          <w:rFonts w:ascii="微软雅黑" w:eastAsia="微软雅黑" w:hAnsi="微软雅黑" w:hint="eastAsia"/>
+          <w:color w:val="000000"/>
+        </w:rPr>
+        <w:t>init</w:t>
+      </w:r>
+      <w:proofErr w:type="spellEnd"/>
+      <w:r>
+        <w:rPr>
+          <w:rFonts w:ascii="微软雅黑" w:eastAsia="微软雅黑" w:hAnsi="微软雅黑" w:hint="eastAsia"/>
+          <w:color w:val="000000"/>
+        </w:rPr>
+        <w:t>          把当前的目录变成可以管理的git仓库，生成隐藏.git文件。</w:t>
+      </w:r>
+    </w:p>
+    <w:p>
+      <w:pPr>
+        <w:pStyle w:val="a5"/>
+        <w:shd w:val="clear" w:color="auto" w:fill="FFFFFF"/>
+        <w:spacing w:before="150" w:beforeAutospacing="0" w:after="150" w:afterAutospacing="0"/>
+        <w:rPr>
+          <w:rFonts w:ascii="微软雅黑" w:eastAsia="微软雅黑" w:hAnsi="微软雅黑"/>
+          <w:color w:val="000000"/>
+        </w:rPr>
+      </w:pPr>
+      <w:r>
+        <w:rPr>
+          <w:rFonts w:ascii="微软雅黑" w:eastAsia="微软雅黑" w:hAnsi="微软雅黑" w:hint="eastAsia"/>
+          <w:color w:val="000000"/>
+        </w:rPr>
+        <w:t xml:space="preserve">　　git add XX       把xx文件添加到暂存区去。</w:t>
+      </w:r>
+    </w:p>
+    <w:p>
+      <w:pPr>
+        <w:pStyle w:val="a5"/>
         <w:shd w:val="clear" w:color="auto" w:fill="FFFFFF"/>
         <w:spacing w:before="150" w:beforeAutospacing="0" w:after="150" w:afterAutospacing="0"/>
         <w:rPr>
@@ -860,102 +1032,12 @@
           <w:color w:val="000000"/>
         </w:rPr>
         <w:lastRenderedPageBreak/>
-        <w:t>Git基本常用命令如下：</w:t>
-      </w:r>
-    </w:p>
-    <w:p>
-      <w:pPr>
-        <w:pStyle w:val="a9"/>
-        <w:shd w:val="clear" w:color="auto" w:fill="FFFFFF"/>
-        <w:spacing w:before="150" w:beforeAutospacing="0" w:after="150" w:afterAutospacing="0"/>
-        <w:rPr>
-          <w:rFonts w:ascii="微软雅黑" w:eastAsia="微软雅黑" w:hAnsi="微软雅黑"/>
-          <w:color w:val="000000"/>
-        </w:rPr>
-      </w:pPr>
-      <w:r>
-        <w:rPr>
-          <w:rFonts w:ascii="微软雅黑" w:eastAsia="微软雅黑" w:hAnsi="微软雅黑" w:hint="eastAsia"/>
-          <w:color w:val="000000"/>
-        </w:rPr>
-        <w:t xml:space="preserve">　　mkdir：         XX (创建一个空目录 XX指目录名)</w:t>
-      </w:r>
-    </w:p>
-    <w:p>
-      <w:pPr>
-        <w:pStyle w:val="a9"/>
-        <w:shd w:val="clear" w:color="auto" w:fill="FFFFFF"/>
-        <w:spacing w:before="150" w:beforeAutospacing="0" w:after="150" w:afterAutospacing="0"/>
-        <w:rPr>
-          <w:rFonts w:ascii="微软雅黑" w:eastAsia="微软雅黑" w:hAnsi="微软雅黑"/>
-          <w:color w:val="000000"/>
-        </w:rPr>
-      </w:pPr>
-      <w:r>
-        <w:rPr>
-          <w:rFonts w:ascii="微软雅黑" w:eastAsia="微软雅黑" w:hAnsi="微软雅黑" w:hint="eastAsia"/>
-          <w:color w:val="000000"/>
-        </w:rPr>
-        <w:t xml:space="preserve">　　pwd：          显示当前目录的路径。</w:t>
-      </w:r>
-    </w:p>
-    <w:p>
-      <w:pPr>
-        <w:pStyle w:val="a9"/>
-        <w:shd w:val="clear" w:color="auto" w:fill="FFFFFF"/>
-        <w:spacing w:before="150" w:beforeAutospacing="0" w:after="150" w:afterAutospacing="0"/>
-        <w:rPr>
-          <w:rFonts w:ascii="微软雅黑" w:eastAsia="微软雅黑" w:hAnsi="微软雅黑"/>
-          <w:color w:val="000000"/>
-        </w:rPr>
-      </w:pPr>
-      <w:r>
-        <w:rPr>
-          <w:rFonts w:ascii="微软雅黑" w:eastAsia="微软雅黑" w:hAnsi="微软雅黑" w:hint="eastAsia"/>
-          <w:color w:val="000000"/>
-        </w:rPr>
-        <w:t xml:space="preserve">　　git init          把当前的目录变成可以管理的git仓库，生成隐藏.git文件。</w:t>
-      </w:r>
-    </w:p>
-    <w:p>
-      <w:pPr>
-        <w:pStyle w:val="a9"/>
-        <w:shd w:val="clear" w:color="auto" w:fill="FFFFFF"/>
-        <w:spacing w:before="150" w:beforeAutospacing="0" w:after="150" w:afterAutospacing="0"/>
-        <w:rPr>
-          <w:rFonts w:ascii="微软雅黑" w:eastAsia="微软雅黑" w:hAnsi="微软雅黑"/>
-          <w:color w:val="000000"/>
-        </w:rPr>
-      </w:pPr>
-      <w:r>
-        <w:rPr>
-          <w:rFonts w:ascii="微软雅黑" w:eastAsia="微软雅黑" w:hAnsi="微软雅黑" w:hint="eastAsia"/>
-          <w:color w:val="000000"/>
-        </w:rPr>
-        <w:t xml:space="preserve">　　git add XX       把xx文件添加到暂存区去。</w:t>
-      </w:r>
-    </w:p>
-    <w:p>
-      <w:pPr>
-        <w:pStyle w:val="a9"/>
-        <w:shd w:val="clear" w:color="auto" w:fill="FFFFFF"/>
-        <w:spacing w:before="150" w:beforeAutospacing="0" w:after="150" w:afterAutospacing="0"/>
-        <w:rPr>
-          <w:rFonts w:ascii="微软雅黑" w:eastAsia="微软雅黑" w:hAnsi="微软雅黑"/>
-          <w:color w:val="000000"/>
-        </w:rPr>
-      </w:pPr>
-      <w:r>
-        <w:rPr>
-          <w:rFonts w:ascii="微软雅黑" w:eastAsia="微软雅黑" w:hAnsi="微软雅黑" w:hint="eastAsia"/>
-          <w:color w:val="000000"/>
-        </w:rPr>
         <w:t xml:space="preserve">　　git commit –m “XX”  提交文件 –m 后面的是注释。</w:t>
       </w:r>
     </w:p>
     <w:p>
       <w:pPr>
-        <w:pStyle w:val="a9"/>
+        <w:pStyle w:val="a5"/>
         <w:shd w:val="clear" w:color="auto" w:fill="FFFFFF"/>
         <w:spacing w:before="150" w:beforeAutospacing="0" w:after="150" w:afterAutospacing="0"/>
         <w:rPr>
@@ -973,7 +1055,7 @@
     </w:p>
     <w:p>
       <w:pPr>
-        <w:pStyle w:val="a9"/>
+        <w:pStyle w:val="a5"/>
         <w:shd w:val="clear" w:color="auto" w:fill="FFFFFF"/>
         <w:spacing w:before="150" w:beforeAutospacing="0" w:after="150" w:afterAutospacing="0"/>
         <w:rPr>
@@ -991,7 +1073,7 @@
     </w:p>
     <w:p>
       <w:pPr>
-        <w:pStyle w:val="a9"/>
+        <w:pStyle w:val="a5"/>
         <w:shd w:val="clear" w:color="auto" w:fill="FFFFFF"/>
         <w:spacing w:before="150" w:beforeAutospacing="0" w:after="150" w:afterAutospacing="0"/>
         <w:rPr>
@@ -1009,7 +1091,7 @@
     </w:p>
     <w:p>
       <w:pPr>
-        <w:pStyle w:val="a9"/>
+        <w:pStyle w:val="a5"/>
         <w:shd w:val="clear" w:color="auto" w:fill="FFFFFF"/>
         <w:spacing w:before="150" w:beforeAutospacing="0" w:after="150" w:afterAutospacing="0"/>
         <w:rPr>
@@ -1027,7 +1109,7 @@
     </w:p>
     <w:p>
       <w:pPr>
-        <w:pStyle w:val="a9"/>
+        <w:pStyle w:val="a5"/>
         <w:shd w:val="clear" w:color="auto" w:fill="FFFFFF"/>
         <w:spacing w:before="150" w:beforeAutospacing="0" w:after="150" w:afterAutospacing="0"/>
         <w:rPr>
@@ -1045,7 +1127,7 @@
     </w:p>
     <w:p>
       <w:pPr>
-        <w:pStyle w:val="a9"/>
+        <w:pStyle w:val="a5"/>
         <w:shd w:val="clear" w:color="auto" w:fill="FFFFFF"/>
         <w:spacing w:before="150" w:beforeAutospacing="0" w:after="150" w:afterAutospacing="0"/>
         <w:rPr>
@@ -1063,25 +1145,41 @@
     </w:p>
     <w:p>
       <w:pPr>
-        <w:pStyle w:val="a9"/>
-        <w:shd w:val="clear" w:color="auto" w:fill="FFFFFF"/>
-        <w:spacing w:before="150" w:beforeAutospacing="0" w:after="150" w:afterAutospacing="0"/>
-        <w:rPr>
-          <w:rFonts w:ascii="微软雅黑" w:eastAsia="微软雅黑" w:hAnsi="微软雅黑"/>
-          <w:color w:val="000000"/>
-        </w:rPr>
-      </w:pPr>
-      <w:r>
-        <w:rPr>
-          <w:rFonts w:ascii="微软雅黑" w:eastAsia="微软雅黑" w:hAnsi="微软雅黑" w:hint="eastAsia"/>
-          <w:color w:val="000000"/>
-        </w:rPr>
-        <w:t xml:space="preserve">　　git reflog       查看历史记录的版本号id</w:t>
-      </w:r>
-    </w:p>
-    <w:p>
-      <w:pPr>
-        <w:pStyle w:val="a9"/>
+        <w:pStyle w:val="a5"/>
+        <w:shd w:val="clear" w:color="auto" w:fill="FFFFFF"/>
+        <w:spacing w:before="150" w:beforeAutospacing="0" w:after="150" w:afterAutospacing="0"/>
+        <w:rPr>
+          <w:rFonts w:ascii="微软雅黑" w:eastAsia="微软雅黑" w:hAnsi="微软雅黑"/>
+          <w:color w:val="000000"/>
+        </w:rPr>
+      </w:pPr>
+      <w:r>
+        <w:rPr>
+          <w:rFonts w:ascii="微软雅黑" w:eastAsia="微软雅黑" w:hAnsi="微软雅黑" w:hint="eastAsia"/>
+          <w:color w:val="000000"/>
+        </w:rPr>
+        <w:t xml:space="preserve">　　git </w:t>
+      </w:r>
+      <w:proofErr w:type="spellStart"/>
+      <w:r>
+        <w:rPr>
+          <w:rFonts w:ascii="微软雅黑" w:eastAsia="微软雅黑" w:hAnsi="微软雅黑" w:hint="eastAsia"/>
+          <w:color w:val="000000"/>
+        </w:rPr>
+        <w:t>reflog</w:t>
+      </w:r>
+      <w:proofErr w:type="spellEnd"/>
+      <w:r>
+        <w:rPr>
+          <w:rFonts w:ascii="微软雅黑" w:eastAsia="微软雅黑" w:hAnsi="微软雅黑" w:hint="eastAsia"/>
+          <w:color w:val="000000"/>
+        </w:rPr>
+        <w:t>       查看历史记录的版本号id</w:t>
+      </w:r>
+    </w:p>
+    <w:p>
+      <w:pPr>
+        <w:pStyle w:val="a5"/>
         <w:shd w:val="clear" w:color="auto" w:fill="FFFFFF"/>
         <w:spacing w:before="150" w:beforeAutospacing="0" w:after="150" w:afterAutospacing="0"/>
         <w:rPr>
@@ -1099,25 +1197,41 @@
     </w:p>
     <w:p>
       <w:pPr>
-        <w:pStyle w:val="a9"/>
-        <w:shd w:val="clear" w:color="auto" w:fill="FFFFFF"/>
-        <w:spacing w:before="150" w:beforeAutospacing="0" w:after="150" w:afterAutospacing="0"/>
-        <w:rPr>
-          <w:rFonts w:ascii="微软雅黑" w:eastAsia="微软雅黑" w:hAnsi="微软雅黑"/>
-          <w:color w:val="000000"/>
-        </w:rPr>
-      </w:pPr>
-      <w:r>
-        <w:rPr>
-          <w:rFonts w:ascii="微软雅黑" w:eastAsia="微软雅黑" w:hAnsi="微软雅黑" w:hint="eastAsia"/>
-          <w:color w:val="000000"/>
-        </w:rPr>
-        <w:t xml:space="preserve">　　git rm XX          删除XX文件</w:t>
-      </w:r>
-    </w:p>
-    <w:p>
-      <w:pPr>
-        <w:pStyle w:val="a9"/>
+        <w:pStyle w:val="a5"/>
+        <w:shd w:val="clear" w:color="auto" w:fill="FFFFFF"/>
+        <w:spacing w:before="150" w:beforeAutospacing="0" w:after="150" w:afterAutospacing="0"/>
+        <w:rPr>
+          <w:rFonts w:ascii="微软雅黑" w:eastAsia="微软雅黑" w:hAnsi="微软雅黑"/>
+          <w:color w:val="000000"/>
+        </w:rPr>
+      </w:pPr>
+      <w:r>
+        <w:rPr>
+          <w:rFonts w:ascii="微软雅黑" w:eastAsia="微软雅黑" w:hAnsi="微软雅黑" w:hint="eastAsia"/>
+          <w:color w:val="000000"/>
+        </w:rPr>
+        <w:t xml:space="preserve">　　git </w:t>
+      </w:r>
+      <w:proofErr w:type="spellStart"/>
+      <w:r>
+        <w:rPr>
+          <w:rFonts w:ascii="微软雅黑" w:eastAsia="微软雅黑" w:hAnsi="微软雅黑" w:hint="eastAsia"/>
+          <w:color w:val="000000"/>
+        </w:rPr>
+        <w:t>rm</w:t>
+      </w:r>
+      <w:proofErr w:type="spellEnd"/>
+      <w:r>
+        <w:rPr>
+          <w:rFonts w:ascii="微软雅黑" w:eastAsia="微软雅黑" w:hAnsi="微软雅黑" w:hint="eastAsia"/>
+          <w:color w:val="000000"/>
+        </w:rPr>
+        <w:t xml:space="preserve"> XX          删除XX文件</w:t>
+      </w:r>
+    </w:p>
+    <w:p>
+      <w:pPr>
+        <w:pStyle w:val="a5"/>
         <w:shd w:val="clear" w:color="auto" w:fill="FFFFFF"/>
         <w:spacing w:before="0" w:beforeAutospacing="0" w:after="0" w:afterAutospacing="0"/>
         <w:rPr>
@@ -1132,7 +1246,7 @@
         </w:rPr>
         <w:t xml:space="preserve">　　git remote add origin </w:t>
       </w:r>
-      <w:hyperlink r:id="rId16" w:history="1">
+      <w:hyperlink r:id="rId14" w:history="1">
         <w:r>
           <w:rPr>
             <w:rStyle w:val="a4"/>
@@ -1152,26 +1266,25 @@
     </w:p>
     <w:p>
       <w:pPr>
-        <w:pStyle w:val="a9"/>
-        <w:shd w:val="clear" w:color="auto" w:fill="FFFFFF"/>
-        <w:spacing w:before="150" w:beforeAutospacing="0" w:after="150" w:afterAutospacing="0"/>
-        <w:rPr>
-          <w:rFonts w:ascii="微软雅黑" w:eastAsia="微软雅黑" w:hAnsi="微软雅黑"/>
-          <w:color w:val="000000"/>
-        </w:rPr>
-      </w:pPr>
-      <w:r>
-        <w:rPr>
-          <w:rFonts w:ascii="微软雅黑" w:eastAsia="微软雅黑" w:hAnsi="微软雅黑" w:hint="eastAsia"/>
-          <w:color w:val="000000"/>
-        </w:rPr>
-        <w:lastRenderedPageBreak/>
+        <w:pStyle w:val="a5"/>
+        <w:shd w:val="clear" w:color="auto" w:fill="FFFFFF"/>
+        <w:spacing w:before="150" w:beforeAutospacing="0" w:after="150" w:afterAutospacing="0"/>
+        <w:rPr>
+          <w:rFonts w:ascii="微软雅黑" w:eastAsia="微软雅黑" w:hAnsi="微软雅黑"/>
+          <w:color w:val="000000"/>
+        </w:rPr>
+      </w:pPr>
+      <w:r>
+        <w:rPr>
+          <w:rFonts w:ascii="微软雅黑" w:eastAsia="微软雅黑" w:hAnsi="微软雅黑" w:hint="eastAsia"/>
+          <w:color w:val="000000"/>
+        </w:rPr>
         <w:t xml:space="preserve">　　git push –u(第一次要用-u 以后不需要) origin master 把当前master分支推送到远程库</w:t>
       </w:r>
     </w:p>
     <w:p>
       <w:pPr>
-        <w:pStyle w:val="a9"/>
+        <w:pStyle w:val="a5"/>
         <w:shd w:val="clear" w:color="auto" w:fill="FFFFFF"/>
         <w:spacing w:before="0" w:beforeAutospacing="0" w:after="0" w:afterAutospacing="0"/>
         <w:rPr>
@@ -1186,7 +1299,7 @@
         </w:rPr>
         <w:t xml:space="preserve">　　git clone </w:t>
       </w:r>
-      <w:hyperlink r:id="rId17" w:history="1">
+      <w:hyperlink r:id="rId15" w:history="1">
         <w:r>
           <w:rPr>
             <w:rStyle w:val="a4"/>
@@ -1206,7 +1319,7 @@
     </w:p>
     <w:p>
       <w:pPr>
-        <w:pStyle w:val="a9"/>
+        <w:pStyle w:val="a5"/>
         <w:shd w:val="clear" w:color="auto" w:fill="FFFFFF"/>
         <w:spacing w:before="150" w:beforeAutospacing="0" w:after="150" w:afterAutospacing="0"/>
         <w:rPr>
@@ -1224,7 +1337,7 @@
     </w:p>
     <w:p>
       <w:pPr>
-        <w:pStyle w:val="a9"/>
+        <w:pStyle w:val="a5"/>
         <w:shd w:val="clear" w:color="auto" w:fill="FFFFFF"/>
         <w:spacing w:before="150" w:beforeAutospacing="0" w:after="150" w:afterAutospacing="0"/>
         <w:rPr>
@@ -1242,7 +1355,7 @@
     </w:p>
     <w:p>
       <w:pPr>
-        <w:pStyle w:val="a9"/>
+        <w:pStyle w:val="a5"/>
         <w:shd w:val="clear" w:color="auto" w:fill="FFFFFF"/>
         <w:spacing w:before="150" w:beforeAutospacing="0" w:after="150" w:afterAutospacing="0"/>
         <w:rPr>
@@ -1260,25 +1373,26 @@
     </w:p>
     <w:p>
       <w:pPr>
-        <w:pStyle w:val="a9"/>
-        <w:shd w:val="clear" w:color="auto" w:fill="FFFFFF"/>
-        <w:spacing w:before="150" w:beforeAutospacing="0" w:after="150" w:afterAutospacing="0"/>
-        <w:rPr>
-          <w:rFonts w:ascii="微软雅黑" w:eastAsia="微软雅黑" w:hAnsi="微软雅黑"/>
-          <w:color w:val="000000"/>
-        </w:rPr>
-      </w:pPr>
-      <w:r>
-        <w:rPr>
-          <w:rFonts w:ascii="微软雅黑" w:eastAsia="微软雅黑" w:hAnsi="微软雅黑" w:hint="eastAsia"/>
-          <w:color w:val="000000"/>
-        </w:rPr>
+        <w:pStyle w:val="a5"/>
+        <w:shd w:val="clear" w:color="auto" w:fill="FFFFFF"/>
+        <w:spacing w:before="150" w:beforeAutospacing="0" w:after="150" w:afterAutospacing="0"/>
+        <w:rPr>
+          <w:rFonts w:ascii="微软雅黑" w:eastAsia="微软雅黑" w:hAnsi="微软雅黑"/>
+          <w:color w:val="000000"/>
+        </w:rPr>
+      </w:pPr>
+      <w:r>
+        <w:rPr>
+          <w:rFonts w:ascii="微软雅黑" w:eastAsia="微软雅黑" w:hAnsi="微软雅黑" w:hint="eastAsia"/>
+          <w:color w:val="000000"/>
+        </w:rPr>
+        <w:lastRenderedPageBreak/>
         <w:t xml:space="preserve">　　git merge dev    在当前的分支上合并dev分支</w:t>
       </w:r>
     </w:p>
     <w:p>
       <w:pPr>
-        <w:pStyle w:val="a9"/>
+        <w:pStyle w:val="a5"/>
         <w:shd w:val="clear" w:color="auto" w:fill="FFFFFF"/>
         <w:spacing w:before="150" w:beforeAutospacing="0" w:after="150" w:afterAutospacing="0"/>
         <w:rPr>
@@ -1296,7 +1410,7 @@
     </w:p>
     <w:p>
       <w:pPr>
-        <w:pStyle w:val="a9"/>
+        <w:pStyle w:val="a5"/>
         <w:shd w:val="clear" w:color="auto" w:fill="FFFFFF"/>
         <w:spacing w:before="150" w:beforeAutospacing="0" w:after="150" w:afterAutospacing="0"/>
         <w:rPr>
@@ -1314,7 +1428,7 @@
     </w:p>
     <w:p>
       <w:pPr>
-        <w:pStyle w:val="a9"/>
+        <w:pStyle w:val="a5"/>
         <w:shd w:val="clear" w:color="auto" w:fill="FFFFFF"/>
         <w:spacing w:before="150" w:beforeAutospacing="0" w:after="150" w:afterAutospacing="0"/>
         <w:rPr>
@@ -1332,7 +1446,7 @@
     </w:p>
     <w:p>
       <w:pPr>
-        <w:pStyle w:val="a9"/>
+        <w:pStyle w:val="a5"/>
         <w:shd w:val="clear" w:color="auto" w:fill="FFFFFF"/>
         <w:spacing w:before="150" w:beforeAutospacing="0" w:after="150" w:afterAutospacing="0"/>
         <w:rPr>
@@ -1350,7 +1464,7 @@
     </w:p>
     <w:p>
       <w:pPr>
-        <w:pStyle w:val="a9"/>
+        <w:pStyle w:val="a5"/>
         <w:shd w:val="clear" w:color="auto" w:fill="FFFFFF"/>
         <w:spacing w:before="150" w:beforeAutospacing="0" w:after="150" w:afterAutospacing="0"/>
         <w:rPr>
@@ -1368,7 +1482,7 @@
     </w:p>
     <w:p>
       <w:pPr>
-        <w:pStyle w:val="a9"/>
+        <w:pStyle w:val="a5"/>
         <w:shd w:val="clear" w:color="auto" w:fill="FFFFFF"/>
         <w:spacing w:before="150" w:beforeAutospacing="0" w:after="150" w:afterAutospacing="0"/>
         <w:rPr>
@@ -1386,7 +1500,7 @@
     </w:p>
     <w:p>
       <w:pPr>
-        <w:pStyle w:val="a9"/>
+        <w:pStyle w:val="a5"/>
         <w:shd w:val="clear" w:color="auto" w:fill="FFFFFF"/>
         <w:spacing w:before="150" w:beforeAutospacing="0" w:after="150" w:afterAutospacing="0"/>
         <w:rPr>
@@ -1404,7 +1518,7 @@
     </w:p>
     <w:p>
       <w:pPr>
-        <w:pStyle w:val="a9"/>
+        <w:pStyle w:val="a5"/>
         <w:shd w:val="clear" w:color="auto" w:fill="FFFFFF"/>
         <w:spacing w:before="150" w:beforeAutospacing="0" w:after="150" w:afterAutospacing="0"/>
         <w:rPr>
@@ -1422,7 +1536,7 @@
     </w:p>
     <w:p>
       <w:pPr>
-        <w:pStyle w:val="a9"/>
+        <w:pStyle w:val="a5"/>
         <w:shd w:val="clear" w:color="auto" w:fill="FFFFFF"/>
         <w:spacing w:before="150" w:beforeAutospacing="0" w:after="150" w:afterAutospacing="0"/>
         <w:rPr>
@@ -1440,7 +1554,7 @@
     </w:p>
     <w:p>
       <w:pPr>
-        <w:pStyle w:val="a9"/>
+        <w:pStyle w:val="a5"/>
         <w:shd w:val="clear" w:color="auto" w:fill="FFFFFF"/>
         <w:spacing w:before="150" w:beforeAutospacing="0" w:after="150" w:afterAutospacing="0"/>
         <w:rPr>
@@ -1456,7 +1570,6 @@
         <w:t xml:space="preserve">　　git push origin master  Git会把master分支推送到远程库对应的远程分支上</w:t>
       </w:r>
     </w:p>
-    <w:p/>
     <w:p/>
     <w:sectPr>
       <w:pgSz w:w="11906" w:h="16838"/>
@@ -1466,44 +1579,6 @@
     </w:sectPr>
   </w:body>
 </w:document>
-</file>
-
-<file path=word/endnotes.xml><?xml version="1.0" encoding="utf-8"?>
-<w:endnotes xmlns:wpc="http://schemas.microsoft.com/office/word/2010/wordprocessingCanvas" xmlns:cx="http://schemas.microsoft.com/office/drawing/2014/chartex" xmlns:cx1="http://schemas.microsoft.com/office/drawing/2015/9/8/chartex" xmlns:cx2="http://schemas.microsoft.com/office/drawing/2015/10/21/chartex" xmlns:cx3="http://schemas.microsoft.com/office/drawing/2016/5/9/chartex" xmlns:cx4="http://schemas.microsoft.com/office/drawing/2016/5/10/chartex" xmlns:cx5="http://schemas.microsoft.com/office/drawing/2016/5/11/chartex" xmlns:cx6="http://schemas.microsoft.com/office/drawing/2016/5/12/chartex" xmlns:cx7="http://schemas.microsoft.com/office/drawing/2016/5/13/chartex" xmlns:cx8="http://schemas.microsoft.com/office/drawing/2016/5/14/chartex" xmlns:mc="http://schemas.openxmlformats.org/markup-compatibility/2006" xmlns:aink="http://schemas.microsoft.com/office/drawing/2016/ink" xmlns:am3d="http://schemas.microsoft.com/office/drawing/2017/model3d" xmlns:o="urn:schemas-microsoft-com:office:office" xmlns:r="http://schemas.openxmlformats.org/officeDocument/2006/relationships" xmlns:m="http://schemas.openxmlformats.org/officeDocument/2006/math" xmlns:v="urn:schemas-microsoft-com:vml" xmlns:wp14="http://schemas.microsoft.com/office/word/2010/wordprocessingDrawing" xmlns:wp="http://schemas.openxmlformats.org/drawingml/2006/wordprocessingDrawing" xmlns:w10="urn:schemas-microsoft-com:office:word" xmlns:w="http://schemas.openxmlformats.org/wordprocessingml/2006/main" xmlns:w14="http://schemas.microsoft.com/office/word/2010/wordml" xmlns:w15="http://schemas.microsoft.com/office/word/2012/wordml" xmlns:w16cid="http://schemas.microsoft.com/office/word/2016/wordml/cid" xmlns:w16se="http://schemas.microsoft.com/office/word/2015/wordml/symex" xmlns:wpg="http://schemas.microsoft.com/office/word/2010/wordprocessingGroup" xmlns:wpi="http://schemas.microsoft.com/office/word/2010/wordprocessingInk" xmlns:wne="http://schemas.microsoft.com/office/word/2006/wordml" xmlns:wps="http://schemas.microsoft.com/office/word/2010/wordprocessingShape" mc:Ignorable="w14 w15 w16se w16cid wp14">
-  <w:endnote w:type="separator" w:id="-1">
-    <w:p>
-      <w:r>
-        <w:separator/>
-      </w:r>
-    </w:p>
-  </w:endnote>
-  <w:endnote w:type="continuationSeparator" w:id="0">
-    <w:p>
-      <w:r>
-        <w:continuationSeparator/>
-      </w:r>
-    </w:p>
-  </w:endnote>
-</w:endnotes>
-</file>
-
-<file path=word/footnotes.xml><?xml version="1.0" encoding="utf-8"?>
-<w:footnotes xmlns:wpc="http://schemas.microsoft.com/office/word/2010/wordprocessingCanvas" xmlns:cx="http://schemas.microsoft.com/office/drawing/2014/chartex" xmlns:cx1="http://schemas.microsoft.com/office/drawing/2015/9/8/chartex" xmlns:cx2="http://schemas.microsoft.com/office/drawing/2015/10/21/chartex" xmlns:cx3="http://schemas.microsoft.com/office/drawing/2016/5/9/chartex" xmlns:cx4="http://schemas.microsoft.com/office/drawing/2016/5/10/chartex" xmlns:cx5="http://schemas.microsoft.com/office/drawing/2016/5/11/chartex" xmlns:cx6="http://schemas.microsoft.com/office/drawing/2016/5/12/chartex" xmlns:cx7="http://schemas.microsoft.com/office/drawing/2016/5/13/chartex" xmlns:cx8="http://schemas.microsoft.com/office/drawing/2016/5/14/chartex" xmlns:mc="http://schemas.openxmlformats.org/markup-compatibility/2006" xmlns:aink="http://schemas.microsoft.com/office/drawing/2016/ink" xmlns:am3d="http://schemas.microsoft.com/office/drawing/2017/model3d" xmlns:o="urn:schemas-microsoft-com:office:office" xmlns:r="http://schemas.openxmlformats.org/officeDocument/2006/relationships" xmlns:m="http://schemas.openxmlformats.org/officeDocument/2006/math" xmlns:v="urn:schemas-microsoft-com:vml" xmlns:wp14="http://schemas.microsoft.com/office/word/2010/wordprocessingDrawing" xmlns:wp="http://schemas.openxmlformats.org/drawingml/2006/wordprocessingDrawing" xmlns:w10="urn:schemas-microsoft-com:office:word" xmlns:w="http://schemas.openxmlformats.org/wordprocessingml/2006/main" xmlns:w14="http://schemas.microsoft.com/office/word/2010/wordml" xmlns:w15="http://schemas.microsoft.com/office/word/2012/wordml" xmlns:w16cid="http://schemas.microsoft.com/office/word/2016/wordml/cid" xmlns:w16se="http://schemas.microsoft.com/office/word/2015/wordml/symex" xmlns:wpg="http://schemas.microsoft.com/office/word/2010/wordprocessingGroup" xmlns:wpi="http://schemas.microsoft.com/office/word/2010/wordprocessingInk" xmlns:wne="http://schemas.microsoft.com/office/word/2006/wordml" xmlns:wps="http://schemas.microsoft.com/office/word/2010/wordprocessingShape" mc:Ignorable="w14 w15 w16se w16cid wp14">
-  <w:footnote w:type="separator" w:id="-1">
-    <w:p>
-      <w:r>
-        <w:separator/>
-      </w:r>
-    </w:p>
-  </w:footnote>
-  <w:footnote w:type="continuationSeparator" w:id="0">
-    <w:p>
-      <w:r>
-        <w:continuationSeparator/>
-      </w:r>
-    </w:p>
-  </w:footnote>
-</w:footnotes>
 </file>
 
 <file path=word/numbering.xml><?xml version="1.0" encoding="utf-8"?>
@@ -2051,77 +2126,12 @@
     </w:rPr>
   </w:style>
   <w:style w:type="paragraph" w:styleId="a5">
-    <w:name w:val="header"/>
-    <w:basedOn w:val="a"/>
-    <w:link w:val="a6"/>
-    <w:uiPriority w:val="99"/>
-    <w:unhideWhenUsed/>
-    <w:rsid w:val="003873FE"/>
-    <w:pPr>
-      <w:pBdr>
-        <w:bottom w:val="single" w:sz="6" w:space="1" w:color="auto"/>
-      </w:pBdr>
-      <w:tabs>
-        <w:tab w:val="center" w:pos="4153"/>
-        <w:tab w:val="right" w:pos="8306"/>
-      </w:tabs>
-      <w:snapToGrid w:val="0"/>
-      <w:jc w:val="center"/>
-    </w:pPr>
-    <w:rPr>
-      <w:sz w:val="18"/>
-      <w:szCs w:val="18"/>
-    </w:rPr>
-  </w:style>
-  <w:style w:type="character" w:customStyle="1" w:styleId="a6">
-    <w:name w:val="页眉 字符"/>
-    <w:basedOn w:val="a0"/>
-    <w:link w:val="a5"/>
-    <w:uiPriority w:val="99"/>
-    <w:rsid w:val="003873FE"/>
-    <w:rPr>
-      <w:sz w:val="18"/>
-      <w:szCs w:val="18"/>
-    </w:rPr>
-  </w:style>
-  <w:style w:type="paragraph" w:styleId="a7">
-    <w:name w:val="footer"/>
-    <w:basedOn w:val="a"/>
-    <w:link w:val="a8"/>
-    <w:uiPriority w:val="99"/>
-    <w:unhideWhenUsed/>
-    <w:rsid w:val="003873FE"/>
-    <w:pPr>
-      <w:tabs>
-        <w:tab w:val="center" w:pos="4153"/>
-        <w:tab w:val="right" w:pos="8306"/>
-      </w:tabs>
-      <w:snapToGrid w:val="0"/>
-      <w:jc w:val="left"/>
-    </w:pPr>
-    <w:rPr>
-      <w:sz w:val="18"/>
-      <w:szCs w:val="18"/>
-    </w:rPr>
-  </w:style>
-  <w:style w:type="character" w:customStyle="1" w:styleId="a8">
-    <w:name w:val="页脚 字符"/>
-    <w:basedOn w:val="a0"/>
-    <w:link w:val="a7"/>
-    <w:uiPriority w:val="99"/>
-    <w:rsid w:val="003873FE"/>
-    <w:rPr>
-      <w:sz w:val="18"/>
-      <w:szCs w:val="18"/>
-    </w:rPr>
-  </w:style>
-  <w:style w:type="paragraph" w:styleId="a9">
     <w:name w:val="Normal (Web)"/>
     <w:basedOn w:val="a"/>
     <w:uiPriority w:val="99"/>
     <w:semiHidden/>
     <w:unhideWhenUsed/>
-    <w:rsid w:val="003873FE"/>
+    <w:rsid w:val="00FF2F45"/>
     <w:pPr>
       <w:widowControl/>
       <w:spacing w:before="100" w:beforeAutospacing="1" w:after="100" w:afterAutospacing="1"/>
